--- a/Hive Interview Q & A.docx
+++ b/Hive Interview Q & A.docx
@@ -58,18 +58,13 @@
         <w:t xml:space="preserve">In </w:t>
       </w:r>
       <w:r>
-        <w:t>$HOME</w:t>
-      </w:r>
-      <w:proofErr w:type="gramStart"/>
-      <w:r>
-        <w:t>/.</w:t>
+        <w:t>$HOME/.</w:t>
       </w:r>
       <w:proofErr w:type="spellStart"/>
       <w:r>
         <w:t>hiverc</w:t>
       </w:r>
       <w:proofErr w:type="spellEnd"/>
-      <w:proofErr w:type="gramEnd"/>
       <w:r>
         <w:t xml:space="preserve"> file</w:t>
       </w:r>
@@ -116,13 +111,8 @@
         <w:pStyle w:val="ListParagraph"/>
       </w:pPr>
       <w:proofErr w:type="spellStart"/>
-      <w:proofErr w:type="gramStart"/>
-      <w:r>
-        <w:t>javax.jdo.option</w:t>
-      </w:r>
-      <w:proofErr w:type="gramEnd"/>
-      <w:r>
-        <w:t>.ConnectionURL</w:t>
+      <w:r>
+        <w:t>javax.jdo.option.ConnectionURL</w:t>
       </w:r>
       <w:proofErr w:type="spellEnd"/>
     </w:p>
@@ -151,7 +141,15 @@
         <w:pStyle w:val="ListParagraph"/>
       </w:pPr>
       <w:r>
-        <w:t>$HIVE_HOME/lib or hadoop lib directory</w:t>
+        <w:t xml:space="preserve">$HIVE_HOME/lib or </w:t>
+      </w:r>
+      <w:proofErr w:type="spellStart"/>
+      <w:r>
+        <w:t>hadoop</w:t>
+      </w:r>
+      <w:proofErr w:type="spellEnd"/>
+      <w:r>
+        <w:t xml:space="preserve"> lib directory</w:t>
       </w:r>
     </w:p>
     <w:p>
@@ -179,18 +177,13 @@
         <w:pStyle w:val="ListParagraph"/>
       </w:pPr>
       <w:r>
-        <w:t>In $HOME</w:t>
-      </w:r>
-      <w:proofErr w:type="gramStart"/>
-      <w:r>
-        <w:t>/.</w:t>
+        <w:t>In $HOME/.</w:t>
       </w:r>
       <w:proofErr w:type="spellStart"/>
       <w:r>
         <w:t>hivehistory</w:t>
       </w:r>
       <w:proofErr w:type="spellEnd"/>
-      <w:proofErr w:type="gramEnd"/>
     </w:p>
     <w:p>
       <w:pPr>
@@ -224,21 +217,86 @@
       <w:pPr>
         <w:pStyle w:val="ListParagraph"/>
       </w:pPr>
-      <w:proofErr w:type="gramStart"/>
-      <w:r>
-        <w:t>Use !</w:t>
-      </w:r>
-      <w:proofErr w:type="gramEnd"/>
+      <w:r>
+        <w:t xml:space="preserve">Use ! </w:t>
+      </w:r>
+    </w:p>
+    <w:p>
+      <w:pPr>
+        <w:pStyle w:val="ListParagraph"/>
+      </w:pPr>
+      <w:r>
+        <w:t>Shell pipes and globs and masking (* for file name matching) do not work here</w:t>
+      </w:r>
+    </w:p>
+    <w:p>
+      <w:pPr>
+        <w:pStyle w:val="ListParagraph"/>
+      </w:pPr>
+    </w:p>
+    <w:p>
+      <w:pPr>
+        <w:pStyle w:val="ListParagraph"/>
+        <w:numPr>
+          <w:ilvl w:val="0"/>
+          <w:numId w:val="1"/>
+        </w:numPr>
+      </w:pPr>
+      <w:r>
+        <w:t xml:space="preserve">How is </w:t>
+      </w:r>
+      <w:proofErr w:type="spellStart"/>
+      <w:r>
+        <w:t>dfs</w:t>
+      </w:r>
+      <w:proofErr w:type="spellEnd"/>
+      <w:r>
+        <w:t xml:space="preserve"> in hive faster than </w:t>
+      </w:r>
+      <w:proofErr w:type="spellStart"/>
+      <w:r>
+        <w:t>hadoop</w:t>
+      </w:r>
+      <w:proofErr w:type="spellEnd"/>
       <w:r>
         <w:t xml:space="preserve"> </w:t>
       </w:r>
-    </w:p>
-    <w:p>
-      <w:pPr>
-        <w:pStyle w:val="ListParagraph"/>
-      </w:pPr>
-      <w:r>
-        <w:t>Shell pipes and globs and masking (* for file name matching) do not work here</w:t>
+      <w:proofErr w:type="spellStart"/>
+      <w:r>
+        <w:t>dfs</w:t>
+      </w:r>
+      <w:proofErr w:type="spellEnd"/>
+      <w:r>
+        <w:t xml:space="preserve"> from shell?</w:t>
+      </w:r>
+    </w:p>
+    <w:p>
+      <w:pPr>
+        <w:pStyle w:val="ListParagraph"/>
+      </w:pPr>
+      <w:proofErr w:type="spellStart"/>
+      <w:r>
+        <w:t>Dfs</w:t>
+      </w:r>
+      <w:proofErr w:type="spellEnd"/>
+      <w:r>
+        <w:t xml:space="preserve"> from hive runs on the same JVM whereas </w:t>
+      </w:r>
+      <w:proofErr w:type="spellStart"/>
+      <w:r>
+        <w:t>hadoop</w:t>
+      </w:r>
+      <w:proofErr w:type="spellEnd"/>
+      <w:r>
+        <w:t xml:space="preserve"> </w:t>
+      </w:r>
+      <w:proofErr w:type="spellStart"/>
+      <w:r>
+        <w:t>dfs</w:t>
+      </w:r>
+      <w:proofErr w:type="spellEnd"/>
+      <w:r>
+        <w:t xml:space="preserve"> creates a new JVM on each load.</w:t>
       </w:r>
     </w:p>
     <w:p>
@@ -255,45 +313,18 @@
         </w:numPr>
       </w:pPr>
       <w:r>
-        <w:t xml:space="preserve">How is </w:t>
-      </w:r>
-      <w:proofErr w:type="spellStart"/>
-      <w:r>
-        <w:t>dfs</w:t>
-      </w:r>
-      <w:proofErr w:type="spellEnd"/>
-      <w:r>
-        <w:t xml:space="preserve"> in hive faster than hadoop </w:t>
-      </w:r>
-      <w:proofErr w:type="spellStart"/>
-      <w:r>
-        <w:t>dfs</w:t>
-      </w:r>
-      <w:proofErr w:type="spellEnd"/>
-      <w:r>
-        <w:t xml:space="preserve"> from shell?</w:t>
-      </w:r>
-    </w:p>
-    <w:p>
-      <w:pPr>
-        <w:pStyle w:val="ListParagraph"/>
-      </w:pPr>
-      <w:proofErr w:type="spellStart"/>
-      <w:r>
-        <w:t>Dfs</w:t>
-      </w:r>
-      <w:proofErr w:type="spellEnd"/>
-      <w:r>
-        <w:t xml:space="preserve"> from hive runs on the same JVM whereas hadoop </w:t>
-      </w:r>
-      <w:proofErr w:type="spellStart"/>
-      <w:r>
-        <w:t>dfs</w:t>
-      </w:r>
-      <w:proofErr w:type="spellEnd"/>
-      <w:r>
-        <w:t xml:space="preserve"> creates a new JVM on each load.</w:t>
-      </w:r>
+        <w:t>Which hive property will display the headers in select query results in cli?</w:t>
+      </w:r>
+    </w:p>
+    <w:p>
+      <w:pPr>
+        <w:pStyle w:val="ListParagraph"/>
+      </w:pPr>
+      <w:proofErr w:type="spellStart"/>
+      <w:r>
+        <w:t>hive.cli.print.header</w:t>
+      </w:r>
+      <w:proofErr w:type="spellEnd"/>
     </w:p>
     <w:p>
       <w:pPr>
@@ -309,23 +340,18 @@
         </w:numPr>
       </w:pPr>
       <w:r>
-        <w:t>Which hive property will display the headers in select query results in cli?</w:t>
-      </w:r>
-    </w:p>
-    <w:p>
-      <w:pPr>
-        <w:pStyle w:val="ListParagraph"/>
-      </w:pPr>
-      <w:proofErr w:type="spellStart"/>
-      <w:r>
-        <w:t>hive.cli.</w:t>
-      </w:r>
-      <w:proofErr w:type="gramStart"/>
-      <w:r>
-        <w:t>print.header</w:t>
-      </w:r>
-      <w:proofErr w:type="spellEnd"/>
-      <w:proofErr w:type="gramEnd"/>
+        <w:t>Which property stores information about the database directory?</w:t>
+      </w:r>
+    </w:p>
+    <w:p>
+      <w:pPr>
+        <w:pStyle w:val="ListParagraph"/>
+      </w:pPr>
+      <w:proofErr w:type="spellStart"/>
+      <w:r>
+        <w:t>hive.metastore.warehouse.dir</w:t>
+      </w:r>
+      <w:proofErr w:type="spellEnd"/>
     </w:p>
     <w:p>
       <w:pPr>
@@ -341,18 +367,53 @@
         </w:numPr>
       </w:pPr>
       <w:r>
-        <w:t>Which property stores information about the database directory?</w:t>
-      </w:r>
-    </w:p>
-    <w:p>
-      <w:pPr>
-        <w:pStyle w:val="ListParagraph"/>
-      </w:pPr>
-      <w:proofErr w:type="spellStart"/>
-      <w:r>
-        <w:t>hive.metastore.warehouse.dir</w:t>
-      </w:r>
-      <w:proofErr w:type="spellEnd"/>
+        <w:t xml:space="preserve">What are the URI scheme for </w:t>
+      </w:r>
+      <w:proofErr w:type="spellStart"/>
+      <w:r>
+        <w:t>hadoop</w:t>
+      </w:r>
+      <w:proofErr w:type="spellEnd"/>
+      <w:r>
+        <w:t xml:space="preserve">, </w:t>
+      </w:r>
+      <w:proofErr w:type="spellStart"/>
+      <w:r>
+        <w:t>MapR</w:t>
+      </w:r>
+      <w:proofErr w:type="spellEnd"/>
+      <w:r>
+        <w:t xml:space="preserve"> and amazon S3?</w:t>
+      </w:r>
+    </w:p>
+    <w:p>
+      <w:pPr>
+        <w:pStyle w:val="ListParagraph"/>
+      </w:pPr>
+      <w:proofErr w:type="spellStart"/>
+      <w:r>
+        <w:t>Hdfs</w:t>
+      </w:r>
+      <w:proofErr w:type="spellEnd"/>
+      <w:r>
+        <w:t xml:space="preserve">, </w:t>
+      </w:r>
+      <w:proofErr w:type="spellStart"/>
+      <w:r>
+        <w:t>maprfs</w:t>
+      </w:r>
+      <w:proofErr w:type="spellEnd"/>
+      <w:r>
+        <w:t xml:space="preserve"> and </w:t>
+      </w:r>
+      <w:proofErr w:type="spellStart"/>
+      <w:r>
+        <w:t>hdfs</w:t>
+      </w:r>
+      <w:proofErr w:type="spellEnd"/>
+      <w:r>
+        <w:t>/s3n(preferable)/s3(older)</w:t>
+      </w:r>
     </w:p>
     <w:p>
       <w:pPr>
@@ -368,52 +429,39 @@
         </w:numPr>
       </w:pPr>
       <w:r>
-        <w:t xml:space="preserve">What </w:t>
-      </w:r>
-      <w:proofErr w:type="gramStart"/>
-      <w:r>
-        <w:t>are</w:t>
-      </w:r>
-      <w:proofErr w:type="gramEnd"/>
-      <w:r>
-        <w:t xml:space="preserve"> the URI scheme for hadoop, </w:t>
-      </w:r>
-      <w:proofErr w:type="spellStart"/>
-      <w:r>
-        <w:t>MapR</w:t>
-      </w:r>
-      <w:proofErr w:type="spellEnd"/>
-      <w:r>
-        <w:t xml:space="preserve"> and amazon S3?</w:t>
-      </w:r>
-    </w:p>
-    <w:p>
-      <w:pPr>
-        <w:pStyle w:val="ListParagraph"/>
-      </w:pPr>
-      <w:proofErr w:type="spellStart"/>
-      <w:r>
-        <w:t>Hdfs</w:t>
-      </w:r>
-      <w:proofErr w:type="spellEnd"/>
-      <w:r>
-        <w:t xml:space="preserve">, </w:t>
-      </w:r>
-      <w:proofErr w:type="spellStart"/>
-      <w:r>
-        <w:t>maprfs</w:t>
-      </w:r>
-      <w:proofErr w:type="spellEnd"/>
-      <w:r>
-        <w:t xml:space="preserve"> and </w:t>
-      </w:r>
-      <w:proofErr w:type="spellStart"/>
-      <w:r>
-        <w:t>hdfs</w:t>
-      </w:r>
-      <w:proofErr w:type="spellEnd"/>
-      <w:r>
-        <w:t>/s3n(preferable)/s3(older)</w:t>
+        <w:t>Which command will let you check the current database?</w:t>
+      </w:r>
+    </w:p>
+    <w:p>
+      <w:pPr>
+        <w:pStyle w:val="ListParagraph"/>
+      </w:pPr>
+      <w:r>
+        <w:t xml:space="preserve">There is no such command, you can use </w:t>
+      </w:r>
+      <w:proofErr w:type="spellStart"/>
+      <w:r>
+        <w:t>USE</w:t>
+      </w:r>
+      <w:proofErr w:type="spellEnd"/>
+      <w:r>
+        <w:t xml:space="preserve"> command for safer side.</w:t>
+      </w:r>
+    </w:p>
+    <w:p>
+      <w:pPr>
+        <w:pStyle w:val="ListParagraph"/>
+      </w:pPr>
+      <w:r>
+        <w:t xml:space="preserve">But you can set the property </w:t>
+      </w:r>
+      <w:proofErr w:type="spellStart"/>
+      <w:r>
+        <w:t>hive.cli.print.current.db</w:t>
+      </w:r>
+      <w:proofErr w:type="spellEnd"/>
+      <w:r>
+        <w:t xml:space="preserve"> to true to always show current database. Similarly, there is no way to unset or delete a DB property.</w:t>
       </w:r>
     </w:p>
     <w:p>
@@ -430,50 +478,15 @@
         </w:numPr>
       </w:pPr>
       <w:r>
-        <w:t>Which command will let you check the current database?</w:t>
-      </w:r>
-    </w:p>
-    <w:p>
-      <w:pPr>
-        <w:pStyle w:val="ListParagraph"/>
-      </w:pPr>
-      <w:r>
-        <w:t xml:space="preserve">There is no such command, you can use </w:t>
-      </w:r>
-      <w:proofErr w:type="spellStart"/>
-      <w:r>
-        <w:t>USE</w:t>
-      </w:r>
-      <w:proofErr w:type="spellEnd"/>
-      <w:r>
-        <w:t xml:space="preserve"> command for safer side.</w:t>
-      </w:r>
-    </w:p>
-    <w:p>
-      <w:pPr>
-        <w:pStyle w:val="ListParagraph"/>
-      </w:pPr>
-      <w:r>
-        <w:t xml:space="preserve">But you can set the property </w:t>
-      </w:r>
-      <w:proofErr w:type="spellStart"/>
-      <w:r>
-        <w:t>hive.cli.</w:t>
-      </w:r>
-      <w:proofErr w:type="gramStart"/>
-      <w:r>
-        <w:t>print.current</w:t>
-      </w:r>
-      <w:proofErr w:type="gramEnd"/>
-      <w:r>
-        <w:t>.db</w:t>
-      </w:r>
-      <w:proofErr w:type="spellEnd"/>
-      <w:r>
-        <w:t xml:space="preserve"> to true to always show current database</w:t>
-      </w:r>
-      <w:r>
-        <w:t>. Similarly, there is no way to unset or delete a DB property.</w:t>
+        <w:t>Difference between RESTRICT and CASCADE in drop database command?</w:t>
+      </w:r>
+    </w:p>
+    <w:p>
+      <w:pPr>
+        <w:pStyle w:val="ListParagraph"/>
+      </w:pPr>
+      <w:r>
+        <w:t>CASCADE will drop the underlying tables first and then drop the database, but RESTRICT does not, it fails and forces you to drop the tables before dropping the database.</w:t>
       </w:r>
     </w:p>
     <w:p>
@@ -490,15 +503,15 @@
         </w:numPr>
       </w:pPr>
       <w:r>
-        <w:t>Difference between RESTRICT and CASCADE in drop database command?</w:t>
-      </w:r>
-    </w:p>
-    <w:p>
-      <w:pPr>
-        <w:pStyle w:val="ListParagraph"/>
-      </w:pPr>
-      <w:r>
-        <w:t>CASCADE will drop the underlying tables first and then drop the database, but RESTRICT does not, it fails and forces you to drop the tables before dropping the database.</w:t>
+        <w:t>What will happen when the underlying schema of the table does not match in hive while you try to create a table with IF NOT EXISTS clause?</w:t>
+      </w:r>
+    </w:p>
+    <w:p>
+      <w:pPr>
+        <w:pStyle w:val="ListParagraph"/>
+      </w:pPr>
+      <w:r>
+        <w:t>Hive will ignore the discrepancy.</w:t>
       </w:r>
     </w:p>
     <w:p>
@@ -515,18 +528,28 @@
         </w:numPr>
       </w:pPr>
       <w:r>
-        <w:t>What will happen when the underlying schema of the table does not match in hive while you try to create a table with IF NOT EXISTS clause?</w:t>
-      </w:r>
-    </w:p>
-    <w:p>
-      <w:pPr>
-        <w:pStyle w:val="ListParagraph"/>
-      </w:pPr>
-      <w:r>
-        <w:t>Hive will ignore the discrepancy</w:t>
-      </w:r>
-      <w:r>
-        <w:t>.</w:t>
+        <w:t>Which are the 2 table properties Hive automatically adds?</w:t>
+      </w:r>
+    </w:p>
+    <w:p>
+      <w:pPr>
+        <w:pStyle w:val="ListParagraph"/>
+      </w:pPr>
+      <w:proofErr w:type="spellStart"/>
+      <w:r>
+        <w:t>last_modified_by</w:t>
+      </w:r>
+      <w:proofErr w:type="spellEnd"/>
+      <w:r>
+        <w:t xml:space="preserve"> holds the username of the last user to modify the table, and </w:t>
+      </w:r>
+      <w:proofErr w:type="spellStart"/>
+      <w:r>
+        <w:t>last_modified_time</w:t>
+      </w:r>
+      <w:proofErr w:type="spellEnd"/>
+      <w:r>
+        <w:t xml:space="preserve"> holds the epoch time in seconds of that modification</w:t>
       </w:r>
     </w:p>
     <w:p>
@@ -543,28 +566,39 @@
         </w:numPr>
       </w:pPr>
       <w:r>
-        <w:t>Which are the 2 table properties Hive automatically adds?</w:t>
-      </w:r>
-    </w:p>
-    <w:p>
-      <w:pPr>
-        <w:pStyle w:val="ListParagraph"/>
-      </w:pPr>
-      <w:proofErr w:type="spellStart"/>
-      <w:r>
-        <w:t>last_modified_by</w:t>
-      </w:r>
-      <w:proofErr w:type="spellEnd"/>
-      <w:r>
-        <w:t xml:space="preserve"> holds the username of the last user to modify the table, and </w:t>
-      </w:r>
-      <w:proofErr w:type="spellStart"/>
-      <w:r>
-        <w:t>last_modified_time</w:t>
-      </w:r>
-      <w:proofErr w:type="spellEnd"/>
-      <w:r>
-        <w:t xml:space="preserve"> holds the epoch time in seconds of that modification</w:t>
+        <w:t>How can you search for a table in a database without changing to that database?</w:t>
+      </w:r>
+    </w:p>
+    <w:p>
+      <w:pPr>
+        <w:pStyle w:val="ListParagraph"/>
+      </w:pPr>
+      <w:r>
+        <w:t xml:space="preserve">By using  : SHOW TABLES IN </w:t>
+      </w:r>
+      <w:proofErr w:type="spellStart"/>
+      <w:r>
+        <w:t>mydb</w:t>
+      </w:r>
+      <w:proofErr w:type="spellEnd"/>
+      <w:r>
+        <w:t>;</w:t>
+      </w:r>
+    </w:p>
+    <w:p>
+      <w:pPr>
+        <w:pStyle w:val="ListParagraph"/>
+      </w:pPr>
+      <w:r>
+        <w:t xml:space="preserve">However, the </w:t>
+      </w:r>
+      <w:proofErr w:type="spellStart"/>
+      <w:r>
+        <w:t>regexp</w:t>
+      </w:r>
+      <w:proofErr w:type="spellEnd"/>
+      <w:r>
+        <w:t xml:space="preserve"> will not work here</w:t>
       </w:r>
     </w:p>
     <w:p>
@@ -581,47 +615,15 @@
         </w:numPr>
       </w:pPr>
       <w:r>
-        <w:t>How can you search for a table in a database without changing to that database?</w:t>
-      </w:r>
-    </w:p>
-    <w:p>
-      <w:pPr>
-        <w:pStyle w:val="ListParagraph"/>
-      </w:pPr>
-      <w:r>
-        <w:t xml:space="preserve">By </w:t>
-      </w:r>
-      <w:proofErr w:type="gramStart"/>
-      <w:r>
-        <w:t>using  :</w:t>
-      </w:r>
-      <w:proofErr w:type="gramEnd"/>
-      <w:r>
-        <w:t xml:space="preserve"> SHOW TABLES IN </w:t>
-      </w:r>
-      <w:proofErr w:type="spellStart"/>
-      <w:r>
-        <w:t>mydb</w:t>
-      </w:r>
-      <w:proofErr w:type="spellEnd"/>
-      <w:r>
-        <w:t>;</w:t>
-      </w:r>
-    </w:p>
-    <w:p>
-      <w:pPr>
-        <w:pStyle w:val="ListParagraph"/>
-      </w:pPr>
-      <w:r>
-        <w:t xml:space="preserve">However, the </w:t>
-      </w:r>
-      <w:proofErr w:type="spellStart"/>
-      <w:r>
-        <w:t>regexp</w:t>
-      </w:r>
-      <w:proofErr w:type="spellEnd"/>
-      <w:r>
-        <w:t xml:space="preserve"> will not work here</w:t>
+        <w:t>Difference between extended and formatted</w:t>
+      </w:r>
+    </w:p>
+    <w:p>
+      <w:pPr>
+        <w:pStyle w:val="ListParagraph"/>
+      </w:pPr>
+      <w:r>
+        <w:t>Using formatted shows detailed formatted output and a more verbose one than extended.</w:t>
       </w:r>
     </w:p>
     <w:p>
@@ -638,15 +640,15 @@
         </w:numPr>
       </w:pPr>
       <w:r>
-        <w:t>Difference between extended and formatted</w:t>
-      </w:r>
-    </w:p>
-    <w:p>
-      <w:pPr>
-        <w:pStyle w:val="ListParagraph"/>
-      </w:pPr>
-      <w:r>
-        <w:t>Using formatted shows detailed formatted output and a more verbose one than extended.</w:t>
+        <w:t>Difference between Hive managed and external tables.</w:t>
+      </w:r>
+    </w:p>
+    <w:p>
+      <w:pPr>
+        <w:pStyle w:val="ListParagraph"/>
+      </w:pPr>
+      <w:r>
+        <w:t>Managed tables are more or less handled by Hive, i.e. dropping a table deletes all its data, but dropping an external table only deletes the metadata not the data in the table as it is stored externally outside the control of Hive.</w:t>
       </w:r>
     </w:p>
     <w:p>
@@ -663,15 +665,31 @@
         </w:numPr>
       </w:pPr>
       <w:r>
-        <w:t>Difference between Hive managed and external tables.</w:t>
-      </w:r>
-    </w:p>
-    <w:p>
-      <w:pPr>
-        <w:pStyle w:val="ListParagraph"/>
-      </w:pPr>
-      <w:r>
-        <w:t>Managed tables are more or less handled by Hive, i.e. dropping a table deletes all its data, but dropping an external table only deletes the metadata not the data in the table as it is stored externally outside the control of Hive.</w:t>
+        <w:t>How can you copy a schema of an existing table in Hive?</w:t>
+      </w:r>
+    </w:p>
+    <w:p>
+      <w:pPr>
+        <w:pStyle w:val="ListParagraph"/>
+      </w:pPr>
+      <w:r>
+        <w:t>By using CREATE TABLE &lt;</w:t>
+      </w:r>
+      <w:proofErr w:type="spellStart"/>
+      <w:r>
+        <w:t>table_name</w:t>
+      </w:r>
+      <w:proofErr w:type="spellEnd"/>
+      <w:r>
+        <w:t>&gt; like &lt;</w:t>
+      </w:r>
+      <w:proofErr w:type="spellStart"/>
+      <w:r>
+        <w:t>another_table_whose_schema_you_need</w:t>
+      </w:r>
+      <w:proofErr w:type="spellEnd"/>
+      <w:r>
+        <w:t>&gt;</w:t>
       </w:r>
     </w:p>
     <w:p>
@@ -688,18 +706,81 @@
         </w:numPr>
       </w:pPr>
       <w:r>
-        <w:t>How can you copy a schema of an existing table in Hive</w:t>
-      </w:r>
-      <w:r>
-        <w:t>?</w:t>
-      </w:r>
-    </w:p>
-    <w:p>
-      <w:pPr>
-        <w:pStyle w:val="ListParagraph"/>
-      </w:pPr>
-      <w:r>
-        <w:t>By using CREATE TABLE &lt;</w:t>
+        <w:t>How can you list tables in another database?</w:t>
+      </w:r>
+    </w:p>
+    <w:p>
+      <w:pPr>
+        <w:pStyle w:val="ListParagraph"/>
+      </w:pPr>
+      <w:r>
+        <w:t>SHOW tables in &lt;</w:t>
+      </w:r>
+      <w:proofErr w:type="spellStart"/>
+      <w:r>
+        <w:t>some_db</w:t>
+      </w:r>
+      <w:proofErr w:type="spellEnd"/>
+      <w:r>
+        <w:t>&gt;</w:t>
+      </w:r>
+    </w:p>
+    <w:p>
+      <w:pPr>
+        <w:pStyle w:val="ListParagraph"/>
+      </w:pPr>
+    </w:p>
+    <w:p>
+      <w:pPr>
+        <w:pStyle w:val="ListParagraph"/>
+        <w:numPr>
+          <w:ilvl w:val="0"/>
+          <w:numId w:val="1"/>
+        </w:numPr>
+      </w:pPr>
+      <w:r>
+        <w:t>How to force hive to use the predicate clause on partitioned tables?</w:t>
+      </w:r>
+    </w:p>
+    <w:p>
+      <w:pPr>
+        <w:pStyle w:val="ListParagraph"/>
+      </w:pPr>
+      <w:r>
+        <w:t xml:space="preserve">By setting </w:t>
+      </w:r>
+      <w:proofErr w:type="spellStart"/>
+      <w:r>
+        <w:t>hive.mapred.mode</w:t>
+      </w:r>
+      <w:proofErr w:type="spellEnd"/>
+      <w:r>
+        <w:t xml:space="preserve"> property to true</w:t>
+      </w:r>
+    </w:p>
+    <w:p>
+      <w:pPr>
+        <w:pStyle w:val="ListParagraph"/>
+      </w:pPr>
+    </w:p>
+    <w:p>
+      <w:pPr>
+        <w:pStyle w:val="ListParagraph"/>
+        <w:numPr>
+          <w:ilvl w:val="0"/>
+          <w:numId w:val="1"/>
+        </w:numPr>
+      </w:pPr>
+      <w:r>
+        <w:t>List partitions on a table;</w:t>
+      </w:r>
+    </w:p>
+    <w:p>
+      <w:pPr>
+        <w:pStyle w:val="ListParagraph"/>
+      </w:pPr>
+      <w:r>
+        <w:t>SHOW PARTITIONS &lt;</w:t>
       </w:r>
       <w:proofErr w:type="spellStart"/>
       <w:r>
@@ -707,14 +788,6 @@
       </w:r>
       <w:proofErr w:type="spellEnd"/>
       <w:r>
-        <w:t>&gt; like &lt;</w:t>
-      </w:r>
-      <w:proofErr w:type="spellStart"/>
-      <w:r>
-        <w:t>another_table_whose_schema_you_need</w:t>
-      </w:r>
-      <w:proofErr w:type="spellEnd"/>
-      <w:r>
         <w:t>&gt;</w:t>
       </w:r>
     </w:p>
@@ -722,6 +795,46 @@
       <w:pPr>
         <w:pStyle w:val="ListParagraph"/>
       </w:pPr>
+      <w:r>
+        <w:t>For specific partitions,</w:t>
+      </w:r>
+    </w:p>
+    <w:p>
+      <w:pPr>
+        <w:pStyle w:val="ListParagraph"/>
+      </w:pPr>
+      <w:r>
+        <w:t>SHOW PARITIONS &lt;</w:t>
+      </w:r>
+      <w:proofErr w:type="spellStart"/>
+      <w:r>
+        <w:t>table_name</w:t>
+      </w:r>
+      <w:proofErr w:type="spellEnd"/>
+      <w:r>
+        <w:t>&gt; PARTITION(&lt;</w:t>
+      </w:r>
+      <w:proofErr w:type="spellStart"/>
+      <w:r>
+        <w:t>partition_column</w:t>
+      </w:r>
+      <w:proofErr w:type="spellEnd"/>
+      <w:r>
+        <w:t>&gt;=&lt;</w:t>
+      </w:r>
+      <w:proofErr w:type="spellStart"/>
+      <w:r>
+        <w:t>partition_value</w:t>
+      </w:r>
+      <w:proofErr w:type="spellEnd"/>
+      <w:r>
+        <w:t>&gt;)</w:t>
+      </w:r>
+    </w:p>
+    <w:p>
+      <w:pPr>
+        <w:pStyle w:val="ListParagraph"/>
+      </w:pPr>
     </w:p>
     <w:p>
       <w:pPr>
@@ -732,23 +845,23 @@
         </w:numPr>
       </w:pPr>
       <w:r>
-        <w:t>How can you list tables in another database?</w:t>
-      </w:r>
-    </w:p>
-    <w:p>
-      <w:pPr>
-        <w:pStyle w:val="ListParagraph"/>
-      </w:pPr>
-      <w:r>
-        <w:t>SHOW tables in &lt;</w:t>
-      </w:r>
-      <w:proofErr w:type="spellStart"/>
-      <w:r>
-        <w:t>some_db</w:t>
-      </w:r>
-      <w:proofErr w:type="spellEnd"/>
-      <w:r>
-        <w:t>&gt;</w:t>
+        <w:t xml:space="preserve">For external </w:t>
+      </w:r>
+      <w:proofErr w:type="spellStart"/>
+      <w:r>
+        <w:t>paritions</w:t>
+      </w:r>
+      <w:proofErr w:type="spellEnd"/>
+      <w:r>
+        <w:t>, how do you define the location of each partition?</w:t>
+      </w:r>
+    </w:p>
+    <w:p>
+      <w:pPr>
+        <w:pStyle w:val="ListParagraph"/>
+      </w:pPr>
+      <w:r>
+        <w:t>Partitions on external tables are created separately and location clause is given with the alter table clause to add partition at a specific location</w:t>
       </w:r>
     </w:p>
     <w:p>
@@ -765,28 +878,23 @@
         </w:numPr>
       </w:pPr>
       <w:r>
-        <w:t>How to force hive to use the predicate clause on partitioned tables?</w:t>
-      </w:r>
-    </w:p>
-    <w:p>
-      <w:pPr>
-        <w:pStyle w:val="ListParagraph"/>
-      </w:pPr>
-      <w:r>
-        <w:t xml:space="preserve">By setting </w:t>
-      </w:r>
-      <w:proofErr w:type="spellStart"/>
-      <w:proofErr w:type="gramStart"/>
-      <w:r>
-        <w:t>hive.mapred</w:t>
-      </w:r>
-      <w:proofErr w:type="gramEnd"/>
-      <w:r>
-        <w:t>.mode</w:t>
-      </w:r>
-      <w:proofErr w:type="spellEnd"/>
-      <w:r>
-        <w:t xml:space="preserve"> property to true</w:t>
+        <w:t>Does archiving help in space reduction?</w:t>
+      </w:r>
+    </w:p>
+    <w:p>
+      <w:pPr>
+        <w:pStyle w:val="ListParagraph"/>
+      </w:pPr>
+      <w:r>
+        <w:t xml:space="preserve">No, by archiving tables in hive, we reduce the number of files in the file system and reduce the load on name node but no space savings </w:t>
+      </w:r>
+      <w:proofErr w:type="spellStart"/>
+      <w:r>
+        <w:t>eg</w:t>
+      </w:r>
+      <w:proofErr w:type="spellEnd"/>
+      <w:r>
+        <w:t xml:space="preserve"> as through compression.</w:t>
       </w:r>
     </w:p>
     <w:p>
@@ -803,63 +911,23 @@
         </w:numPr>
       </w:pPr>
       <w:r>
-        <w:t>List partitions on a table;</w:t>
-      </w:r>
-    </w:p>
-    <w:p>
-      <w:pPr>
-        <w:pStyle w:val="ListParagraph"/>
-      </w:pPr>
-      <w:r>
-        <w:t>SHOW PARTITIONS &lt;</w:t>
-      </w:r>
-      <w:proofErr w:type="spellStart"/>
-      <w:r>
-        <w:t>table_name</w:t>
-      </w:r>
-      <w:proofErr w:type="spellEnd"/>
-      <w:r>
-        <w:t>&gt;</w:t>
-      </w:r>
-    </w:p>
-    <w:p>
-      <w:pPr>
-        <w:pStyle w:val="ListParagraph"/>
-      </w:pPr>
-      <w:r>
-        <w:t>For specific partitions,</w:t>
-      </w:r>
-    </w:p>
-    <w:p>
-      <w:pPr>
-        <w:pStyle w:val="ListParagraph"/>
-      </w:pPr>
-      <w:r>
-        <w:t>SHOW PARITIONS &lt;</w:t>
-      </w:r>
-      <w:proofErr w:type="spellStart"/>
-      <w:r>
-        <w:t>table_name</w:t>
-      </w:r>
-      <w:proofErr w:type="spellEnd"/>
-      <w:r>
-        <w:t>&gt; PARTITION(&lt;</w:t>
-      </w:r>
-      <w:proofErr w:type="spellStart"/>
-      <w:r>
-        <w:t>partition_column</w:t>
-      </w:r>
-      <w:proofErr w:type="spellEnd"/>
-      <w:r>
-        <w:t>&gt;=&lt;</w:t>
-      </w:r>
-      <w:proofErr w:type="spellStart"/>
-      <w:r>
-        <w:t>partition_value</w:t>
-      </w:r>
-      <w:proofErr w:type="spellEnd"/>
-      <w:r>
-        <w:t>&gt;)</w:t>
+        <w:t>Hive architecture components:</w:t>
+      </w:r>
+    </w:p>
+    <w:p>
+      <w:pPr>
+        <w:pStyle w:val="ListParagraph"/>
+      </w:pPr>
+      <w:r>
+        <w:t xml:space="preserve">UI, Driver, compiler, </w:t>
+      </w:r>
+      <w:proofErr w:type="spellStart"/>
+      <w:r>
+        <w:t>metastore</w:t>
+      </w:r>
+      <w:proofErr w:type="spellEnd"/>
+      <w:r>
+        <w:t>, execution engine.</w:t>
       </w:r>
     </w:p>
     <w:p>
@@ -875,24 +943,52 @@
           <w:numId w:val="1"/>
         </w:numPr>
       </w:pPr>
-      <w:r>
-        <w:t xml:space="preserve">For external </w:t>
-      </w:r>
-      <w:proofErr w:type="spellStart"/>
-      <w:r>
-        <w:t>paritions</w:t>
-      </w:r>
-      <w:proofErr w:type="spellEnd"/>
-      <w:r>
-        <w:t>, how do you define the location of each partition?</w:t>
-      </w:r>
-    </w:p>
-    <w:p>
-      <w:pPr>
-        <w:pStyle w:val="ListParagraph"/>
-      </w:pPr>
-      <w:r>
-        <w:t>Partitions on external tables are created separately and location clause is given with the alter table clause to add partition at a specific location</w:t>
+      <w:proofErr w:type="spellStart"/>
+      <w:r>
+        <w:t>Properites</w:t>
+      </w:r>
+      <w:proofErr w:type="spellEnd"/>
+      <w:r>
+        <w:t xml:space="preserve"> to be set for ACID transactions in HIVE.</w:t>
+      </w:r>
+    </w:p>
+    <w:p>
+      <w:pPr>
+        <w:pStyle w:val="ListParagraph"/>
+      </w:pPr>
+      <w:proofErr w:type="spellStart"/>
+      <w:r>
+        <w:t>Hive.txn.manager</w:t>
+      </w:r>
+      <w:proofErr w:type="spellEnd"/>
+      <w:r>
+        <w:t xml:space="preserve"> = </w:t>
+      </w:r>
+      <w:proofErr w:type="spellStart"/>
+      <w:r>
+        <w:t>org.apache.hadoop.ql.lockmgr.DbTxnManager</w:t>
+      </w:r>
+      <w:proofErr w:type="spellEnd"/>
+    </w:p>
+    <w:p>
+      <w:pPr>
+        <w:pStyle w:val="ListParagraph"/>
+      </w:pPr>
+      <w:proofErr w:type="spellStart"/>
+      <w:r>
+        <w:t>Hive.support.concurrency</w:t>
+      </w:r>
+      <w:proofErr w:type="spellEnd"/>
+      <w:r>
+        <w:t xml:space="preserve"> = true</w:t>
+      </w:r>
+    </w:p>
+    <w:p>
+      <w:pPr>
+        <w:pStyle w:val="ListParagraph"/>
+      </w:pPr>
+      <w:r>
+        <w:t>Set table’s TBLPROPERTIES(‘transactional’=’true’)</w:t>
       </w:r>
     </w:p>
     <w:p>
@@ -909,26 +1005,20 @@
         </w:numPr>
       </w:pPr>
       <w:r>
-        <w:t>Does archiving help in space reduction?</w:t>
-      </w:r>
-    </w:p>
-    <w:p>
-      <w:pPr>
-        <w:pStyle w:val="ListParagraph"/>
-      </w:pPr>
-      <w:r>
-        <w:t>No, by archiving tables in hive, we reduce the number of files in the</w:t>
-      </w:r>
-      <w:r>
-        <w:t xml:space="preserve"> file system and reduce the load on name node but no space savings </w:t>
-      </w:r>
-      <w:proofErr w:type="spellStart"/>
-      <w:r>
-        <w:t>eg</w:t>
-      </w:r>
-      <w:proofErr w:type="spellEnd"/>
-      <w:r>
-        <w:t xml:space="preserve"> as through compression.</w:t>
+        <w:t>To have bucketing implemented dynamically which property needs to be updated</w:t>
+      </w:r>
+    </w:p>
+    <w:p>
+      <w:pPr>
+        <w:pStyle w:val="ListParagraph"/>
+      </w:pPr>
+      <w:proofErr w:type="spellStart"/>
+      <w:r>
+        <w:t>Hive.enforce.bucketing</w:t>
+      </w:r>
+      <w:proofErr w:type="spellEnd"/>
+      <w:r>
+        <w:t>=true;</w:t>
       </w:r>
     </w:p>
     <w:p>
@@ -945,142 +1035,6 @@
         </w:numPr>
       </w:pPr>
       <w:r>
-        <w:t>Hive architecture components:</w:t>
-      </w:r>
-    </w:p>
-    <w:p>
-      <w:pPr>
-        <w:pStyle w:val="ListParagraph"/>
-      </w:pPr>
-      <w:r>
-        <w:t xml:space="preserve">UI, Driver, compiler, </w:t>
-      </w:r>
-      <w:proofErr w:type="spellStart"/>
-      <w:r>
-        <w:t>metastore</w:t>
-      </w:r>
-      <w:proofErr w:type="spellEnd"/>
-      <w:r>
-        <w:t>, execution engin</w:t>
-      </w:r>
-      <w:r>
-        <w:t>e.</w:t>
-      </w:r>
-    </w:p>
-    <w:p>
-      <w:pPr>
-        <w:pStyle w:val="ListParagraph"/>
-      </w:pPr>
-    </w:p>
-    <w:p>
-      <w:pPr>
-        <w:pStyle w:val="ListParagraph"/>
-        <w:numPr>
-          <w:ilvl w:val="0"/>
-          <w:numId w:val="1"/>
-        </w:numPr>
-      </w:pPr>
-      <w:proofErr w:type="spellStart"/>
-      <w:r>
-        <w:t>Properites</w:t>
-      </w:r>
-      <w:proofErr w:type="spellEnd"/>
-      <w:r>
-        <w:t xml:space="preserve"> to be set for ACID transactions in HIVE.</w:t>
-      </w:r>
-    </w:p>
-    <w:p>
-      <w:pPr>
-        <w:pStyle w:val="ListParagraph"/>
-      </w:pPr>
-      <w:proofErr w:type="spellStart"/>
-      <w:r>
-        <w:t>Hive.txn.manager</w:t>
-      </w:r>
-      <w:proofErr w:type="spellEnd"/>
-      <w:r>
-        <w:t xml:space="preserve"> = </w:t>
-      </w:r>
-      <w:proofErr w:type="spellStart"/>
-      <w:proofErr w:type="gramStart"/>
-      <w:r>
-        <w:t>org.apache</w:t>
-      </w:r>
-      <w:proofErr w:type="gramEnd"/>
-      <w:r>
-        <w:t>.hadoop.ql.lockmgr.DbTxnManager</w:t>
-      </w:r>
-      <w:proofErr w:type="spellEnd"/>
-    </w:p>
-    <w:p>
-      <w:pPr>
-        <w:pStyle w:val="ListParagraph"/>
-      </w:pPr>
-      <w:proofErr w:type="spellStart"/>
-      <w:proofErr w:type="gramStart"/>
-      <w:r>
-        <w:t>Hive.support.concurrency</w:t>
-      </w:r>
-      <w:proofErr w:type="spellEnd"/>
-      <w:proofErr w:type="gramEnd"/>
-      <w:r>
-        <w:t xml:space="preserve"> = true</w:t>
-      </w:r>
-    </w:p>
-    <w:p>
-      <w:pPr>
-        <w:pStyle w:val="ListParagraph"/>
-      </w:pPr>
-      <w:r>
-        <w:t>Set table’s TBLPROPERTIES(‘transactional’=’true’)</w:t>
-      </w:r>
-    </w:p>
-    <w:p>
-      <w:pPr>
-        <w:pStyle w:val="ListParagraph"/>
-      </w:pPr>
-    </w:p>
-    <w:p>
-      <w:pPr>
-        <w:pStyle w:val="ListParagraph"/>
-        <w:numPr>
-          <w:ilvl w:val="0"/>
-          <w:numId w:val="1"/>
-        </w:numPr>
-      </w:pPr>
-      <w:r>
-        <w:t>To have bucketing implemented dynamically which property needs to be updated</w:t>
-      </w:r>
-    </w:p>
-    <w:p>
-      <w:pPr>
-        <w:pStyle w:val="ListParagraph"/>
-      </w:pPr>
-      <w:proofErr w:type="spellStart"/>
-      <w:proofErr w:type="gramStart"/>
-      <w:r>
-        <w:t>Hive.enforce.bucketing</w:t>
-      </w:r>
-      <w:proofErr w:type="spellEnd"/>
-      <w:proofErr w:type="gramEnd"/>
-      <w:r>
-        <w:t>=true;</w:t>
-      </w:r>
-    </w:p>
-    <w:p>
-      <w:pPr>
-        <w:pStyle w:val="ListParagraph"/>
-      </w:pPr>
-    </w:p>
-    <w:p>
-      <w:pPr>
-        <w:pStyle w:val="ListParagraph"/>
-        <w:numPr>
-          <w:ilvl w:val="0"/>
-          <w:numId w:val="1"/>
-        </w:numPr>
-      </w:pPr>
-      <w:r>
         <w:t>How to let hive avoid using map reduce?</w:t>
       </w:r>
     </w:p>
@@ -1089,15 +1043,7 @@
         <w:pStyle w:val="ListParagraph"/>
       </w:pPr>
       <w:r>
-        <w:t xml:space="preserve">You can set the </w:t>
-      </w:r>
-      <w:proofErr w:type="gramStart"/>
-      <w:r>
-        <w:t>property :</w:t>
-      </w:r>
-      <w:proofErr w:type="gramEnd"/>
-      <w:r>
-        <w:t xml:space="preserve"> </w:t>
+        <w:t xml:space="preserve">You can set the property : </w:t>
       </w:r>
       <w:proofErr w:type="spellStart"/>
       <w:r>
@@ -1126,73 +1072,48 @@
         <w:pStyle w:val="ListParagraph"/>
       </w:pPr>
       <w:proofErr w:type="spellStart"/>
-      <w:proofErr w:type="gramStart"/>
-      <w:r>
-        <w:t>hive.exec</w:t>
-      </w:r>
-      <w:proofErr w:type="gramEnd"/>
-      <w:r>
-        <w:t>.dynamic.partition</w:t>
-      </w:r>
-      <w:proofErr w:type="spellEnd"/>
-    </w:p>
-    <w:p>
-      <w:pPr>
-        <w:pStyle w:val="ListParagraph"/>
-      </w:pPr>
-      <w:proofErr w:type="spellStart"/>
-      <w:proofErr w:type="gramStart"/>
-      <w:r>
-        <w:t>hive.exec</w:t>
-      </w:r>
-      <w:proofErr w:type="gramEnd"/>
-      <w:r>
-        <w:t>.dynamic.partition.mode</w:t>
-      </w:r>
-      <w:proofErr w:type="spellEnd"/>
-    </w:p>
-    <w:p>
-      <w:pPr>
-        <w:pStyle w:val="ListParagraph"/>
-      </w:pPr>
-      <w:proofErr w:type="spellStart"/>
-      <w:proofErr w:type="gramStart"/>
-      <w:r>
-        <w:t>hive.exec.max.dynamic</w:t>
-      </w:r>
-      <w:proofErr w:type="gramEnd"/>
-      <w:r>
-        <w:t>.partitions.pernode</w:t>
-      </w:r>
-      <w:proofErr w:type="spellEnd"/>
-    </w:p>
-    <w:p>
-      <w:pPr>
-        <w:pStyle w:val="ListParagraph"/>
-      </w:pPr>
-      <w:proofErr w:type="spellStart"/>
-      <w:proofErr w:type="gramStart"/>
-      <w:r>
-        <w:t>hive.exec.max.dynamic</w:t>
-      </w:r>
-      <w:proofErr w:type="gramEnd"/>
-      <w:r>
-        <w:t>.partitions</w:t>
-      </w:r>
-      <w:proofErr w:type="spellEnd"/>
-    </w:p>
-    <w:p>
-      <w:pPr>
-        <w:pStyle w:val="ListParagraph"/>
-      </w:pPr>
-      <w:proofErr w:type="spellStart"/>
-      <w:proofErr w:type="gramStart"/>
-      <w:r>
-        <w:t>hive.exec.max.created</w:t>
-      </w:r>
-      <w:proofErr w:type="gramEnd"/>
-      <w:r>
-        <w:t>.files</w:t>
+      <w:r>
+        <w:t>hive.exec.dynamic.partition</w:t>
+      </w:r>
+      <w:proofErr w:type="spellEnd"/>
+    </w:p>
+    <w:p>
+      <w:pPr>
+        <w:pStyle w:val="ListParagraph"/>
+      </w:pPr>
+      <w:proofErr w:type="spellStart"/>
+      <w:r>
+        <w:t>hive.exec.dynamic.partition.mode</w:t>
+      </w:r>
+      <w:proofErr w:type="spellEnd"/>
+    </w:p>
+    <w:p>
+      <w:pPr>
+        <w:pStyle w:val="ListParagraph"/>
+      </w:pPr>
+      <w:proofErr w:type="spellStart"/>
+      <w:r>
+        <w:t>hive.exec.max.dynamic.partitions.pernode</w:t>
+      </w:r>
+      <w:proofErr w:type="spellEnd"/>
+    </w:p>
+    <w:p>
+      <w:pPr>
+        <w:pStyle w:val="ListParagraph"/>
+      </w:pPr>
+      <w:proofErr w:type="spellStart"/>
+      <w:r>
+        <w:t>hive.exec.max.dynamic.partitions</w:t>
+      </w:r>
+      <w:proofErr w:type="spellEnd"/>
+    </w:p>
+    <w:p>
+      <w:pPr>
+        <w:pStyle w:val="ListParagraph"/>
+      </w:pPr>
+      <w:proofErr w:type="spellStart"/>
+      <w:r>
+        <w:t>hive.exec.max.created.files</w:t>
       </w:r>
       <w:proofErr w:type="spellEnd"/>
     </w:p>
@@ -1286,12 +1207,10 @@
         <w:t xml:space="preserve">WHERE </w:t>
       </w:r>
       <w:proofErr w:type="spellStart"/>
-      <w:proofErr w:type="gramStart"/>
       <w:r>
         <w:t>se.state</w:t>
       </w:r>
       <w:proofErr w:type="spellEnd"/>
-      <w:proofErr w:type="gramEnd"/>
       <w:r>
         <w:t xml:space="preserve"> = 'CA';</w:t>
       </w:r>
@@ -1458,6 +1377,397 @@
     </w:p>
     <w:p>
       <w:pPr>
+        <w:pStyle w:val="ListParagraph"/>
+        <w:numPr>
+          <w:ilvl w:val="0"/>
+          <w:numId w:val="1"/>
+        </w:numPr>
+      </w:pPr>
+      <w:r>
+        <w:t>What is table sampling in hive?</w:t>
+      </w:r>
+    </w:p>
+    <w:p>
+      <w:pPr>
+        <w:pStyle w:val="ListParagraph"/>
+      </w:pPr>
+      <w:r>
+        <w:t>We sample the data based on buckets or percent to retrieve only a small portion or full data.</w:t>
+      </w:r>
+    </w:p>
+    <w:p>
+      <w:pPr>
+        <w:pStyle w:val="ListParagraph"/>
+      </w:pPr>
+      <w:r>
+        <w:t>Like:</w:t>
+      </w:r>
+    </w:p>
+    <w:p>
+      <w:pPr>
+        <w:pStyle w:val="ListParagraph"/>
+      </w:pPr>
+    </w:p>
+    <w:p>
+      <w:pPr>
+        <w:pStyle w:val="ListParagraph"/>
+      </w:pPr>
+      <w:r>
+        <w:t>1M: SELECT * FROM source TABLESAMPLE(100M) s;</w:t>
+      </w:r>
+    </w:p>
+    <w:p>
+      <w:pPr>
+        <w:pStyle w:val="ListParagraph"/>
+      </w:pPr>
+      <w:r>
+        <w:t>20 rows: SELECT * FROM source TABLESAMPLE(20 ROWS) s;</w:t>
+      </w:r>
+    </w:p>
+    <w:p>
+      <w:pPr>
+        <w:pStyle w:val="ListParagraph"/>
+      </w:pPr>
+      <w:r>
+        <w:t>Bucket 1 out of 3 on location: SELECT * FROM source TABLESAMPLE(BUCKET 1 out of 3 on location) s;</w:t>
+      </w:r>
+    </w:p>
+    <w:p>
+      <w:pPr>
+        <w:pStyle w:val="ListParagraph"/>
+      </w:pPr>
+      <w:r>
+        <w:t>2 percent: SELECT * FROM source TABLESAMPLE(2 percent) s;</w:t>
+      </w:r>
+    </w:p>
+    <w:p>
+      <w:pPr>
+        <w:pStyle w:val="ListParagraph"/>
+      </w:pPr>
+    </w:p>
+    <w:p>
+      <w:pPr>
+        <w:pStyle w:val="ListParagraph"/>
+        <w:numPr>
+          <w:ilvl w:val="0"/>
+          <w:numId w:val="1"/>
+        </w:numPr>
+      </w:pPr>
+      <w:r>
+        <w:t xml:space="preserve">What is the use of </w:t>
+      </w:r>
+      <w:proofErr w:type="spellStart"/>
+      <w:r>
+        <w:t>nodrop</w:t>
+      </w:r>
+      <w:proofErr w:type="spellEnd"/>
+      <w:r>
+        <w:t>?</w:t>
+      </w:r>
+    </w:p>
+    <w:p>
+      <w:pPr>
+        <w:pStyle w:val="ListParagraph"/>
+      </w:pPr>
+      <w:r>
+        <w:t>Enable this facility on a table or partition to prevent accidental dropping.</w:t>
+      </w:r>
+    </w:p>
+    <w:p>
+      <w:pPr>
+        <w:pStyle w:val="ListParagraph"/>
+      </w:pPr>
+      <w:r>
+        <w:t xml:space="preserve">Alter table </w:t>
+      </w:r>
+      <w:proofErr w:type="spellStart"/>
+      <w:r>
+        <w:t>emp_table</w:t>
+      </w:r>
+      <w:proofErr w:type="spellEnd"/>
+      <w:r>
+        <w:t xml:space="preserve"> enable </w:t>
+      </w:r>
+      <w:proofErr w:type="spellStart"/>
+      <w:r>
+        <w:t>nodrop</w:t>
+      </w:r>
+      <w:proofErr w:type="spellEnd"/>
+      <w:r>
+        <w:t>;</w:t>
+      </w:r>
+    </w:p>
+    <w:p>
+      <w:pPr>
+        <w:pStyle w:val="ListParagraph"/>
+      </w:pPr>
+    </w:p>
+    <w:p>
+      <w:pPr>
+        <w:pStyle w:val="ListParagraph"/>
+        <w:numPr>
+          <w:ilvl w:val="0"/>
+          <w:numId w:val="1"/>
+        </w:numPr>
+      </w:pPr>
+      <w:r>
+        <w:t>How can you prevent a table/partition from being queried?</w:t>
+      </w:r>
+    </w:p>
+    <w:p>
+      <w:pPr>
+        <w:pStyle w:val="ListParagraph"/>
+      </w:pPr>
+      <w:r>
+        <w:t>By using offline property</w:t>
+      </w:r>
+    </w:p>
+    <w:p>
+      <w:pPr>
+        <w:pStyle w:val="ListParagraph"/>
+      </w:pPr>
+      <w:r>
+        <w:t xml:space="preserve">ALTER TABLE </w:t>
+      </w:r>
+      <w:proofErr w:type="spellStart"/>
+      <w:r>
+        <w:t>emp_table</w:t>
+      </w:r>
+      <w:proofErr w:type="spellEnd"/>
+      <w:r>
+        <w:t xml:space="preserve"> (PARTITION </w:t>
+      </w:r>
+      <w:proofErr w:type="spellStart"/>
+      <w:r>
+        <w:t>partition_spec</w:t>
+      </w:r>
+      <w:proofErr w:type="spellEnd"/>
+      <w:r>
+        <w:t>) ENABLE OFFLINE</w:t>
+      </w:r>
+    </w:p>
+    <w:p>
+      <w:pPr>
+        <w:pStyle w:val="ListParagraph"/>
+      </w:pPr>
+    </w:p>
+    <w:p>
+      <w:pPr>
+        <w:pStyle w:val="ListParagraph"/>
+        <w:numPr>
+          <w:ilvl w:val="0"/>
+          <w:numId w:val="1"/>
+        </w:numPr>
+      </w:pPr>
+      <w:r>
+        <w:t>Types of partitioning in hive</w:t>
+      </w:r>
+    </w:p>
+    <w:p>
+      <w:pPr>
+        <w:pStyle w:val="ListParagraph"/>
+      </w:pPr>
+      <w:r>
+        <w:t>Static and dynamic</w:t>
+      </w:r>
+    </w:p>
+    <w:p>
+      <w:pPr>
+        <w:pStyle w:val="ListParagraph"/>
+      </w:pPr>
+      <w:r>
+        <w:t>In static partitioning, the partitioned column cannot be a part of table columns</w:t>
+      </w:r>
+    </w:p>
+    <w:p>
+      <w:pPr>
+        <w:pStyle w:val="ListParagraph"/>
+      </w:pPr>
+    </w:p>
+    <w:p>
+      <w:pPr>
+        <w:pStyle w:val="ListParagraph"/>
+      </w:pPr>
+      <w:r>
+        <w:t>To enable dynamic partition:</w:t>
+      </w:r>
+    </w:p>
+    <w:p>
+      <w:pPr>
+        <w:pStyle w:val="ListParagraph"/>
+      </w:pPr>
+      <w:r>
+        <w:t xml:space="preserve">Set </w:t>
+      </w:r>
+      <w:proofErr w:type="spellStart"/>
+      <w:r>
+        <w:t>hive.exec.dynamic.partition</w:t>
+      </w:r>
+      <w:proofErr w:type="spellEnd"/>
+      <w:r>
+        <w:t xml:space="preserve"> : true</w:t>
+      </w:r>
+    </w:p>
+    <w:p>
+      <w:pPr>
+        <w:pStyle w:val="ListParagraph"/>
+      </w:pPr>
+      <w:r>
+        <w:t xml:space="preserve">Set </w:t>
+      </w:r>
+      <w:proofErr w:type="spellStart"/>
+      <w:r>
+        <w:t>hive.exec.dynamic.partition.mode</w:t>
+      </w:r>
+      <w:proofErr w:type="spellEnd"/>
+      <w:r>
+        <w:t xml:space="preserve"> : </w:t>
+      </w:r>
+      <w:proofErr w:type="spellStart"/>
+      <w:r>
+        <w:t>nonstrict</w:t>
+      </w:r>
+      <w:proofErr w:type="spellEnd"/>
+    </w:p>
+    <w:p>
+      <w:pPr>
+        <w:pStyle w:val="ListParagraph"/>
+      </w:pPr>
+    </w:p>
+    <w:p>
+      <w:pPr>
+        <w:pStyle w:val="ListParagraph"/>
+      </w:pPr>
+      <w:r>
+        <w:t>This will create partitions automatically from the table based on the column given. The column on which partition is to be done should be mentioned as the last column in the select within insert statement.</w:t>
+      </w:r>
+    </w:p>
+    <w:p>
+      <w:pPr>
+        <w:pStyle w:val="ListParagraph"/>
+      </w:pPr>
+    </w:p>
+    <w:p>
+      <w:pPr>
+        <w:pStyle w:val="ListParagraph"/>
+        <w:numPr>
+          <w:ilvl w:val="0"/>
+          <w:numId w:val="1"/>
+        </w:numPr>
+      </w:pPr>
+      <w:r>
+        <w:t>Perils of over partitioning</w:t>
+      </w:r>
+    </w:p>
+    <w:p>
+      <w:pPr>
+        <w:pStyle w:val="ListParagraph"/>
+      </w:pPr>
+      <w:r>
+        <w:t xml:space="preserve">HDFS was designed for many millions of large files not billions of small files. Each partition is stored as a separate directory and the directory metadata is stored in the name node which is ultimately stored in the memory. Similarly for </w:t>
+      </w:r>
+      <w:proofErr w:type="spellStart"/>
+      <w:r>
+        <w:t>mapreduce</w:t>
+      </w:r>
+      <w:proofErr w:type="spellEnd"/>
+      <w:r>
+        <w:t xml:space="preserve"> each task creates a new JVM, so for small files there will be an overhead of JVM start up and tear down.</w:t>
+      </w:r>
+    </w:p>
+    <w:p>
+      <w:pPr>
+        <w:pStyle w:val="ListParagraph"/>
+      </w:pPr>
+    </w:p>
+    <w:p>
+      <w:pPr>
+        <w:pStyle w:val="ListParagraph"/>
+        <w:numPr>
+          <w:ilvl w:val="0"/>
+          <w:numId w:val="1"/>
+        </w:numPr>
+      </w:pPr>
+      <w:r>
+        <w:t>How do you use variables in hive query?</w:t>
+      </w:r>
+    </w:p>
+    <w:p>
+      <w:pPr>
+        <w:pStyle w:val="ListParagraph"/>
+      </w:pPr>
+      <w:r>
+        <w:t>Set variable with hive :</w:t>
+      </w:r>
+    </w:p>
+    <w:p>
+      <w:pPr>
+        <w:pStyle w:val="ListParagraph"/>
+      </w:pPr>
+      <w:r>
+        <w:t>hive -</w:t>
+      </w:r>
+      <w:proofErr w:type="spellStart"/>
+      <w:r>
+        <w:t>hiveconf</w:t>
+      </w:r>
+      <w:proofErr w:type="spellEnd"/>
+      <w:r>
+        <w:t xml:space="preserve"> df=2011-01-01</w:t>
+      </w:r>
+    </w:p>
+    <w:p>
+      <w:pPr>
+        <w:pStyle w:val="ListParagraph"/>
+      </w:pPr>
+    </w:p>
+    <w:p>
+      <w:pPr>
+        <w:pStyle w:val="ListParagraph"/>
+      </w:pPr>
+      <w:r>
+        <w:t>Now dt variable can be used in hive query as below:</w:t>
+      </w:r>
+    </w:p>
+    <w:p>
+      <w:pPr>
+        <w:pStyle w:val="ListParagraph"/>
+      </w:pPr>
+    </w:p>
+    <w:p>
+      <w:pPr>
+        <w:pStyle w:val="ListParagraph"/>
+      </w:pPr>
+      <w:r>
+        <w:t>SELECT distinct(</w:t>
+      </w:r>
+      <w:proofErr w:type="spellStart"/>
+      <w:r>
+        <w:t>ip</w:t>
+      </w:r>
+      <w:proofErr w:type="spellEnd"/>
+      <w:r>
+        <w:t xml:space="preserve">) from weblogs where </w:t>
+      </w:r>
+      <w:proofErr w:type="spellStart"/>
+      <w:r>
+        <w:t>hitdate</w:t>
+      </w:r>
+      <w:proofErr w:type="spellEnd"/>
+      <w:r>
+        <w:t>=’$(</w:t>
+      </w:r>
+      <w:proofErr w:type="spellStart"/>
+      <w:r>
+        <w:t>hiveconf:dt</w:t>
+      </w:r>
+      <w:proofErr w:type="spellEnd"/>
+      <w:r>
+        <w:t>)’;</w:t>
+      </w:r>
+    </w:p>
+    <w:p>
+      <w:pPr>
         <w:pStyle w:val="Heading1"/>
       </w:pPr>
       <w:r>
@@ -1485,35 +1795,19 @@
       </w:r>
       <w:proofErr w:type="spellStart"/>
       <w:r>
-        <w:t>array_</w:t>
-      </w:r>
-      <w:proofErr w:type="gramStart"/>
-      <w:r>
-        <w:t>name</w:t>
-      </w:r>
-      <w:proofErr w:type="spellEnd"/>
-      <w:r>
-        <w:t>[</w:t>
-      </w:r>
-      <w:proofErr w:type="gramEnd"/>
-      <w:r>
-        <w:t>0]</w:t>
-      </w:r>
-    </w:p>
-    <w:p>
-      <w:pPr>
-        <w:pStyle w:val="ListParagraph"/>
-      </w:pPr>
-      <w:r>
-        <w:t xml:space="preserve">For map: use </w:t>
-      </w:r>
-      <w:proofErr w:type="gramStart"/>
-      <w:r>
-        <w:t>name based</w:t>
-      </w:r>
-      <w:proofErr w:type="gramEnd"/>
-      <w:r>
-        <w:t xml:space="preserve"> indexing, like </w:t>
+        <w:t>array_name</w:t>
+      </w:r>
+      <w:proofErr w:type="spellEnd"/>
+      <w:r>
+        <w:t>[0]</w:t>
+      </w:r>
+    </w:p>
+    <w:p>
+      <w:pPr>
+        <w:pStyle w:val="ListParagraph"/>
+      </w:pPr>
+      <w:r>
+        <w:t xml:space="preserve">For map: use name based indexing, like </w:t>
       </w:r>
       <w:proofErr w:type="spellStart"/>
       <w:r>
@@ -1532,13 +1826,8 @@
         <w:t xml:space="preserve">For struct: use dot notation with key, like </w:t>
       </w:r>
       <w:proofErr w:type="spellStart"/>
-      <w:proofErr w:type="gramStart"/>
-      <w:r>
-        <w:t>struct.sruct</w:t>
-      </w:r>
-      <w:proofErr w:type="gramEnd"/>
-      <w:r>
-        <w:t>_key</w:t>
+      <w:r>
+        <w:t>struct.sruct_key</w:t>
       </w:r>
       <w:proofErr w:type="spellEnd"/>
     </w:p>
@@ -1556,28 +1845,15 @@
         </w:numPr>
       </w:pPr>
       <w:r>
-        <w:t xml:space="preserve">How do you use regular expressions in column names </w:t>
-      </w:r>
-      <w:proofErr w:type="gramStart"/>
-      <w:r>
-        <w:t>display:</w:t>
-      </w:r>
-      <w:proofErr w:type="gramEnd"/>
-    </w:p>
-    <w:p>
-      <w:pPr>
-        <w:pStyle w:val="ListParagraph"/>
-      </w:pPr>
-      <w:r>
-        <w:t>SELECT symbol, `</w:t>
-      </w:r>
-      <w:proofErr w:type="gramStart"/>
-      <w:r>
-        <w:t>price.*</w:t>
-      </w:r>
-      <w:proofErr w:type="gramEnd"/>
-      <w:r>
-        <w:t>` FROM stocks;</w:t>
+        <w:t>How do you use regular expressions in column names display:</w:t>
+      </w:r>
+    </w:p>
+    <w:p>
+      <w:pPr>
+        <w:pStyle w:val="ListParagraph"/>
+      </w:pPr>
+      <w:r>
+        <w:t>SELECT symbol, `price.*` FROM stocks;</w:t>
       </w:r>
     </w:p>
     <w:p>
@@ -1618,12 +1894,10 @@
         <w:pStyle w:val="ListParagraph"/>
       </w:pPr>
       <w:proofErr w:type="spellStart"/>
-      <w:proofErr w:type="gramStart"/>
       <w:r>
         <w:t>hive.map.aggr</w:t>
       </w:r>
       <w:proofErr w:type="spellEnd"/>
-      <w:proofErr w:type="gramEnd"/>
     </w:p>
     <w:p>
       <w:pPr>
@@ -1673,10 +1947,7 @@
       </w:r>
       <w:proofErr w:type="spellEnd"/>
       <w:r>
-        <w:t xml:space="preserve"> returns only the specified part whereas tuple returns tuple of </w:t>
-      </w:r>
-      <w:r>
-        <w:t>parameters passed as arguments to the command</w:t>
+        <w:t xml:space="preserve"> returns only the specified part whereas tuple returns tuple of parameters passed as arguments to the command</w:t>
       </w:r>
     </w:p>
     <w:p>
@@ -1714,15 +1985,7 @@
       </w:r>
       <w:proofErr w:type="spellEnd"/>
       <w:r>
-        <w:t>(</w:t>
-      </w:r>
-      <w:proofErr w:type="gramStart"/>
-      <w:r>
-        <w:t>s,delim</w:t>
-      </w:r>
-      <w:proofErr w:type="gramEnd"/>
-      <w:r>
-        <w:t>1,delim2) is used to convert string s into a map where delim1 is the delimiter between key-value pairs and delim2 is the key value separator.</w:t>
+        <w:t>(s,delim1,delim2) is used to convert string s into a map where delim1 is the delimiter between key-value pairs and delim2 is the key value separator.</w:t>
       </w:r>
     </w:p>
     <w:p>
@@ -1739,6 +2002,7 @@
         </w:numPr>
       </w:pPr>
       <w:r>
+        <w:lastRenderedPageBreak/>
         <w:t>What is a map side join?</w:t>
       </w:r>
     </w:p>
@@ -1755,13 +2019,7 @@
         <w:pStyle w:val="ListParagraph"/>
       </w:pPr>
       <w:r>
-        <w:t>the small tables are cached in memory</w:t>
-      </w:r>
-      <w:r>
-        <w:t xml:space="preserve">. </w:t>
-      </w:r>
-      <w:r>
-        <w:t>Hive can do all the joining map-side, since it</w:t>
+        <w:t>the small tables are cached in memory. Hive can do all the joining map-side, since it</w:t>
       </w:r>
     </w:p>
     <w:p>
@@ -1794,227 +2052,501 @@
         <w:pStyle w:val="ListParagraph"/>
       </w:pPr>
       <w:r>
-        <w:t>T</w:t>
-      </w:r>
-      <w:r>
-        <w:t>he data must be bucketed on the keys used in the ON clause</w:t>
-      </w:r>
+        <w:t>The data must be bucketed on the keys used in the ON clause and the number of buckets for one table must be a multiple of the number of buckets for the other table. When these conditions are met, Hive can join individual buckets between tables in the map phase, because it does not need to fetch the entire contents of one table to match against each bucket in the other table.</w:t>
+      </w:r>
+    </w:p>
+    <w:p>
+      <w:pPr>
+        <w:pStyle w:val="ListParagraph"/>
+      </w:pPr>
+    </w:p>
+    <w:p>
+      <w:pPr>
+        <w:pStyle w:val="ListParagraph"/>
+        <w:numPr>
+          <w:ilvl w:val="0"/>
+          <w:numId w:val="3"/>
+        </w:numPr>
+      </w:pPr>
+      <w:r>
+        <w:t>Which properties are to be set for turning on the bucket table optimization?</w:t>
+      </w:r>
+    </w:p>
+    <w:p>
+      <w:pPr>
+        <w:pStyle w:val="ListParagraph"/>
+      </w:pPr>
+      <w:r>
+        <w:t xml:space="preserve">set </w:t>
+      </w:r>
+      <w:proofErr w:type="spellStart"/>
+      <w:r>
+        <w:t>hive.optimize.bucketmapjoin</w:t>
+      </w:r>
+      <w:proofErr w:type="spellEnd"/>
+      <w:r>
+        <w:t>=true;</w:t>
+      </w:r>
+    </w:p>
+    <w:p>
+      <w:pPr>
+        <w:pStyle w:val="ListParagraph"/>
+      </w:pPr>
+      <w:r>
+        <w:t>set hive.input.format=org.apache.hadoop.hive.ql.io.BucketizedHiveInputFormat;</w:t>
+      </w:r>
+    </w:p>
+    <w:p>
+      <w:pPr>
+        <w:pStyle w:val="ListParagraph"/>
+      </w:pPr>
+      <w:r>
+        <w:t xml:space="preserve">set </w:t>
+      </w:r>
+      <w:proofErr w:type="spellStart"/>
+      <w:r>
+        <w:t>hive.optimize.bucketmapjoin</w:t>
+      </w:r>
+      <w:proofErr w:type="spellEnd"/>
+      <w:r>
+        <w:t>=true;</w:t>
+      </w:r>
+    </w:p>
+    <w:p>
+      <w:pPr>
+        <w:pStyle w:val="ListParagraph"/>
+      </w:pPr>
+      <w:r>
+        <w:t xml:space="preserve">set </w:t>
+      </w:r>
+      <w:proofErr w:type="spellStart"/>
+      <w:r>
+        <w:t>hive.optimize.bucketmapjoin.sortedmerge</w:t>
+      </w:r>
+      <w:proofErr w:type="spellEnd"/>
+      <w:r>
+        <w:t>=true;</w:t>
+      </w:r>
+    </w:p>
+    <w:p>
+      <w:pPr>
+        <w:pStyle w:val="ListParagraph"/>
+      </w:pPr>
+    </w:p>
+    <w:p>
+      <w:pPr>
+        <w:pStyle w:val="ListParagraph"/>
+        <w:numPr>
+          <w:ilvl w:val="0"/>
+          <w:numId w:val="3"/>
+        </w:numPr>
+      </w:pPr>
+      <w:r>
+        <w:t>Difference between order by and sort by</w:t>
+      </w:r>
+    </w:p>
+    <w:p>
+      <w:pPr>
+        <w:pStyle w:val="ListParagraph"/>
+      </w:pPr>
+      <w:r>
+        <w:t>Order by does total ordering while sort by does local reducing in each reducer. Both have their limitations, order by takes time to sort and sort by does not give completely sorted results if there are more than 1 reducers.</w:t>
+      </w:r>
+    </w:p>
+    <w:p>
+      <w:pPr>
+        <w:pStyle w:val="ListParagraph"/>
+      </w:pPr>
+    </w:p>
+    <w:p>
+      <w:pPr>
+        <w:pStyle w:val="ListParagraph"/>
+        <w:numPr>
+          <w:ilvl w:val="0"/>
+          <w:numId w:val="3"/>
+        </w:numPr>
+      </w:pPr>
+      <w:r>
+        <w:t>What is the significance of distribute by clause?</w:t>
+      </w:r>
+    </w:p>
+    <w:p>
+      <w:pPr>
+        <w:pStyle w:val="ListParagraph"/>
+      </w:pPr>
+      <w:r>
+        <w:t>When you want to use multiple reducers and the overall sorted order does not matter, you can pass the columns on which you want grouping to be done so that the reducers receive rows grouped by a certain specific column.</w:t>
+      </w:r>
+    </w:p>
+    <w:p>
+      <w:pPr>
+        <w:pStyle w:val="ListParagraph"/>
+      </w:pPr>
+    </w:p>
+    <w:p>
+      <w:pPr>
+        <w:pStyle w:val="ListParagraph"/>
+        <w:numPr>
+          <w:ilvl w:val="0"/>
+          <w:numId w:val="3"/>
+        </w:numPr>
+      </w:pPr>
+      <w:r>
+        <w:t>What is another way of sorting with distribute clause?</w:t>
+      </w:r>
+    </w:p>
+    <w:p>
+      <w:pPr>
+        <w:pStyle w:val="ListParagraph"/>
+      </w:pPr>
+      <w:r>
+        <w:t xml:space="preserve">Using cluster by clause, this will help achieve overall ordering of the file. </w:t>
+      </w:r>
+    </w:p>
+    <w:p>
+      <w:pPr>
+        <w:pStyle w:val="ListParagraph"/>
+      </w:pPr>
+    </w:p>
+    <w:p>
+      <w:pPr>
+        <w:pStyle w:val="ListParagraph"/>
+        <w:numPr>
+          <w:ilvl w:val="0"/>
+          <w:numId w:val="3"/>
+        </w:numPr>
+      </w:pPr>
+    </w:p>
+    <w:p>
+      <w:pPr>
+        <w:pStyle w:val="Heading1"/>
+      </w:pPr>
+      <w:r>
+        <w:t>Hive Views</w:t>
+      </w:r>
+    </w:p>
+    <w:p>
+      <w:pPr>
+        <w:pStyle w:val="Heading1"/>
+      </w:pPr>
+      <w:r>
+        <w:t>Hive Indexes</w:t>
+      </w:r>
+    </w:p>
+    <w:p>
+      <w:pPr>
+        <w:pStyle w:val="Heading1"/>
+      </w:pPr>
+      <w:r>
+        <w:t>Schema desig</w:t>
+      </w:r>
+      <w:r>
+        <w:t>n gotchas</w:t>
+      </w:r>
+    </w:p>
+    <w:p>
+      <w:pPr>
+        <w:pStyle w:val="ListParagraph"/>
+        <w:numPr>
+          <w:ilvl w:val="0"/>
+          <w:numId w:val="4"/>
+        </w:numPr>
+      </w:pPr>
+      <w:r>
+        <w:t>Table-by-Day anti pattern of database world can be replaced with Hive’s partitions concept</w:t>
+      </w:r>
+    </w:p>
+    <w:p>
+      <w:pPr>
+        <w:pStyle w:val="ListParagraph"/>
+        <w:numPr>
+          <w:ilvl w:val="0"/>
+          <w:numId w:val="4"/>
+        </w:numPr>
+      </w:pPr>
+      <w:r>
+        <w:t>Over partitioning should be avoided because it creates unnecessary number of files and folders.</w:t>
+      </w:r>
+      <w:r>
+        <w:t xml:space="preserve"> If there are multiple small files, when map reduce creates tasks that require a</w:t>
+      </w:r>
+      <w:r>
+        <w:t xml:space="preserve"> JVM</w:t>
+      </w:r>
+      <w:r>
+        <w:t xml:space="preserve"> start</w:t>
+      </w:r>
+      <w:r>
+        <w:t>-</w:t>
+      </w:r>
+      <w:r>
+        <w:t>up and tear down each time</w:t>
+      </w:r>
+      <w:r>
+        <w:t>, which would be more time consuming then origina</w:t>
+      </w:r>
+      <w:r>
+        <w:t xml:space="preserve">l </w:t>
+      </w:r>
+      <w:r>
+        <w:t>processing time</w:t>
+      </w:r>
+    </w:p>
+    <w:p>
+      <w:pPr>
+        <w:pStyle w:val="ListParagraph"/>
+        <w:numPr>
+          <w:ilvl w:val="0"/>
+          <w:numId w:val="4"/>
+        </w:numPr>
+      </w:pPr>
+      <w:r>
+        <w:t xml:space="preserve">Making multiple passes over same data can be an overhead, hive can achieve it in one </w:t>
+      </w:r>
+      <w:proofErr w:type="spellStart"/>
+      <w:r>
+        <w:t>steo</w:t>
+      </w:r>
+      <w:proofErr w:type="spellEnd"/>
+      <w:r>
+        <w:t xml:space="preserve"> as below;</w:t>
+      </w:r>
+    </w:p>
+    <w:p>
+      <w:pPr>
+        <w:pStyle w:val="ListParagraph"/>
+      </w:pPr>
+      <w:r>
+        <w:t xml:space="preserve">FROM history </w:t>
+      </w:r>
+    </w:p>
+    <w:p>
+      <w:pPr>
+        <w:pStyle w:val="ListParagraph"/>
+      </w:pPr>
+      <w:r>
+        <w:lastRenderedPageBreak/>
+        <w:t xml:space="preserve">INSERT OVERWRITE sales SELECT * WHERE action='purchased' </w:t>
+      </w:r>
+    </w:p>
+    <w:p>
+      <w:pPr>
+        <w:pStyle w:val="ListParagraph"/>
+      </w:pPr>
+      <w:r>
+        <w:t>INSERT OVERWRITE credits SELECT * WHERE action='returned';</w:t>
+      </w:r>
+    </w:p>
+    <w:p>
+      <w:pPr>
+        <w:pStyle w:val="ListParagraph"/>
+      </w:pPr>
+    </w:p>
+    <w:p>
+      <w:pPr>
+        <w:pStyle w:val="ListParagraph"/>
+      </w:pPr>
+      <w:r>
+        <w:t xml:space="preserve">Instead of: </w:t>
+      </w:r>
+    </w:p>
+    <w:p>
+      <w:pPr>
+        <w:pStyle w:val="ListParagraph"/>
+      </w:pPr>
+    </w:p>
+    <w:p>
+      <w:pPr>
+        <w:pStyle w:val="ListParagraph"/>
+      </w:pPr>
+      <w:r>
+        <w:t>hive&gt; INSERT OVERWRITE TABLE sales</w:t>
+      </w:r>
+    </w:p>
+    <w:p>
+      <w:pPr>
+        <w:pStyle w:val="ListParagraph"/>
+        <w:ind w:firstLine="720"/>
+      </w:pPr>
+      <w:r>
+        <w:t xml:space="preserve">SELECT * FROM history WHERE action='purchased'; </w:t>
+      </w:r>
+    </w:p>
+    <w:p>
+      <w:pPr>
+        <w:pStyle w:val="ListParagraph"/>
+      </w:pPr>
+      <w:r>
+        <w:t xml:space="preserve">hive&gt; INSERT OVERWRITE TABLE credits </w:t>
+      </w:r>
+    </w:p>
+    <w:p>
+      <w:pPr>
+        <w:pStyle w:val="ListParagraph"/>
+        <w:ind w:firstLine="720"/>
+      </w:pPr>
+      <w:r>
+        <w:t>SELECT * FROM history WHERE action='returned';</w:t>
+      </w:r>
+    </w:p>
+    <w:p>
+      <w:pPr>
+        <w:pStyle w:val="ListParagraph"/>
+        <w:ind w:firstLine="720"/>
+      </w:pPr>
+    </w:p>
+    <w:p>
+      <w:pPr>
+        <w:pStyle w:val="ListParagraph"/>
+        <w:numPr>
+          <w:ilvl w:val="0"/>
+          <w:numId w:val="4"/>
+        </w:numPr>
+      </w:pPr>
+      <w:r>
+        <w:t xml:space="preserve">When you create folders for partitions in </w:t>
+      </w:r>
+      <w:proofErr w:type="spellStart"/>
+      <w:r>
+        <w:t>hdfs</w:t>
+      </w:r>
+      <w:proofErr w:type="spellEnd"/>
+      <w:r>
+        <w:t>, you need to repair your table in hive as below:</w:t>
+      </w:r>
+    </w:p>
+    <w:p>
+      <w:pPr>
+        <w:pStyle w:val="ListParagraph"/>
+      </w:pPr>
+      <w:proofErr w:type="spellStart"/>
+      <w:r>
+        <w:t>Msck</w:t>
+      </w:r>
+      <w:proofErr w:type="spellEnd"/>
+      <w:r>
+        <w:t xml:space="preserve"> repair table </w:t>
+      </w:r>
+      <w:proofErr w:type="spellStart"/>
+      <w:r>
+        <w:t>partitioned_table</w:t>
+      </w:r>
+      <w:proofErr w:type="spellEnd"/>
       <w:r>
         <w:t xml:space="preserve"> </w:t>
       </w:r>
-      <w:r>
-        <w:t>and the number of buckets for one table must be a multiple of the number of buckets</w:t>
+    </w:p>
+    <w:p>
+      <w:pPr>
+        <w:pStyle w:val="ListParagraph"/>
+      </w:pPr>
+    </w:p>
+    <w:p>
+      <w:pPr>
+        <w:pStyle w:val="ListParagraph"/>
+        <w:numPr>
+          <w:ilvl w:val="0"/>
+          <w:numId w:val="4"/>
+        </w:numPr>
+      </w:pPr>
+      <w:r>
+        <w:t>What is bucketing?</w:t>
+      </w:r>
+    </w:p>
+    <w:p>
+      <w:pPr>
+        <w:pStyle w:val="ListParagraph"/>
+      </w:pPr>
+      <w:r>
+        <w:t>Data organizing technique in hive.</w:t>
+      </w:r>
+    </w:p>
+    <w:p>
+      <w:pPr>
+        <w:pStyle w:val="ListParagraph"/>
+      </w:pPr>
+      <w:r>
+        <w:t>All the same column values of a bucketed column go into same bucket</w:t>
+      </w:r>
+    </w:p>
+    <w:p>
+      <w:pPr>
+        <w:pStyle w:val="ListParagraph"/>
+      </w:pPr>
+      <w:r>
+        <w:t xml:space="preserve">Can be used alone or </w:t>
+      </w:r>
+      <w:proofErr w:type="spellStart"/>
+      <w:r>
+        <w:t>alongwith</w:t>
+      </w:r>
+      <w:proofErr w:type="spellEnd"/>
+      <w:r>
+        <w:t xml:space="preserve"> partitioning</w:t>
+      </w:r>
+    </w:p>
+    <w:p>
+      <w:pPr>
+        <w:pStyle w:val="ListParagraph"/>
+      </w:pPr>
+      <w:r>
+        <w:t>Hashing is used for bucketing, so it is good to use an integral column for this. All records with column satisfying the hash values fall in same bucket.</w:t>
+      </w:r>
+    </w:p>
+    <w:p>
+      <w:pPr>
+        <w:pStyle w:val="ListParagraph"/>
+      </w:pPr>
+      <w:r>
+        <w:t>Number of buckets are given by clustered by statement and all buckets are folder</w:t>
+      </w:r>
+      <w:r>
+        <w:t>s</w:t>
+      </w:r>
+      <w:r>
+        <w:t>.</w:t>
+      </w:r>
+    </w:p>
+    <w:p>
+      <w:pPr>
+        <w:pStyle w:val="ListParagraph"/>
+      </w:pPr>
+      <w:r>
+        <w:t>For bucketed map joins, both joining tables must be bucketed on same column(joining column) and have equal number of buckets.</w:t>
+      </w:r>
+    </w:p>
+    <w:p>
+      <w:pPr>
+        <w:pStyle w:val="ListParagraph"/>
+      </w:pPr>
+    </w:p>
+    <w:p>
+      <w:pPr>
+        <w:pStyle w:val="ListParagraph"/>
+        <w:numPr>
+          <w:ilvl w:val="0"/>
+          <w:numId w:val="4"/>
+        </w:numPr>
+      </w:pPr>
+      <w:r>
+        <w:t>The</w:t>
       </w:r>
       <w:r>
         <w:t xml:space="preserve"> </w:t>
       </w:r>
       <w:r>
-        <w:t>for the other table. When these conditions are met, Hive can join individual buckets</w:t>
-      </w:r>
-      <w:r>
-        <w:t xml:space="preserve"> </w:t>
-      </w:r>
-      <w:r>
-        <w:t>between tables in the map phase, because it does not need to fetch the entire contents</w:t>
-      </w:r>
-      <w:r>
-        <w:t xml:space="preserve"> </w:t>
-      </w:r>
-      <w:r>
-        <w:t>of one table to match against each bucket in the other table</w:t>
-      </w:r>
-      <w:r>
-        <w:t>.</w:t>
-      </w:r>
-    </w:p>
-    <w:p>
-      <w:pPr>
-        <w:pStyle w:val="ListParagraph"/>
-      </w:pPr>
-    </w:p>
-    <w:p>
-      <w:pPr>
-        <w:pStyle w:val="ListParagraph"/>
-        <w:numPr>
-          <w:ilvl w:val="0"/>
-          <w:numId w:val="3"/>
-        </w:numPr>
-      </w:pPr>
-      <w:r>
-        <w:t>Which properties are to be set for turning on the bucket table optimization?</w:t>
-      </w:r>
-    </w:p>
-    <w:p>
-      <w:pPr>
-        <w:pStyle w:val="ListParagraph"/>
-      </w:pPr>
-      <w:r>
-        <w:t xml:space="preserve">set </w:t>
-      </w:r>
-      <w:proofErr w:type="spellStart"/>
-      <w:proofErr w:type="gramStart"/>
-      <w:r>
-        <w:t>hive.optimize</w:t>
-      </w:r>
-      <w:proofErr w:type="gramEnd"/>
-      <w:r>
-        <w:t>.bucketmapjoin</w:t>
-      </w:r>
-      <w:proofErr w:type="spellEnd"/>
-      <w:r>
-        <w:t>=true;</w:t>
-      </w:r>
-    </w:p>
-    <w:p>
-      <w:pPr>
-        <w:pStyle w:val="ListParagraph"/>
-      </w:pPr>
-      <w:r>
-        <w:t xml:space="preserve">set </w:t>
-      </w:r>
-      <w:proofErr w:type="gramStart"/>
-      <w:r>
-        <w:t>hive.input.format=org.apache.hadoop.hive.ql.io.BucketizedHiveInputFormat</w:t>
-      </w:r>
-      <w:proofErr w:type="gramEnd"/>
-      <w:r>
-        <w:t>;</w:t>
-      </w:r>
-    </w:p>
-    <w:p>
-      <w:pPr>
-        <w:pStyle w:val="ListParagraph"/>
-      </w:pPr>
-      <w:r>
-        <w:t xml:space="preserve">set </w:t>
-      </w:r>
-      <w:proofErr w:type="spellStart"/>
-      <w:proofErr w:type="gramStart"/>
-      <w:r>
-        <w:t>hive.optimize</w:t>
-      </w:r>
-      <w:proofErr w:type="gramEnd"/>
-      <w:r>
-        <w:t>.bucketmapjoin</w:t>
-      </w:r>
-      <w:proofErr w:type="spellEnd"/>
-      <w:r>
-        <w:t>=true;</w:t>
-      </w:r>
-    </w:p>
-    <w:p>
-      <w:pPr>
-        <w:pStyle w:val="ListParagraph"/>
-      </w:pPr>
-      <w:r>
-        <w:t xml:space="preserve">set </w:t>
-      </w:r>
-      <w:proofErr w:type="spellStart"/>
-      <w:proofErr w:type="gramStart"/>
-      <w:r>
-        <w:t>hive.optimize</w:t>
-      </w:r>
-      <w:proofErr w:type="gramEnd"/>
-      <w:r>
-        <w:t>.bucketmapjoin.sortedmerge</w:t>
-      </w:r>
-      <w:proofErr w:type="spellEnd"/>
-      <w:r>
-        <w:t>=true;</w:t>
-      </w:r>
-    </w:p>
-    <w:p>
-      <w:pPr>
-        <w:pStyle w:val="ListParagraph"/>
-      </w:pPr>
-    </w:p>
-    <w:p>
-      <w:pPr>
-        <w:pStyle w:val="ListParagraph"/>
-        <w:numPr>
-          <w:ilvl w:val="0"/>
-          <w:numId w:val="3"/>
-        </w:numPr>
-      </w:pPr>
-      <w:r>
-        <w:t>Difference between order by and sort by</w:t>
-      </w:r>
-    </w:p>
-    <w:p>
-      <w:pPr>
-        <w:pStyle w:val="ListParagraph"/>
-      </w:pPr>
-      <w:r>
-        <w:t>Order by does total ordering while sort by does local reducing in each reducer.</w:t>
-      </w:r>
-      <w:r>
-        <w:t xml:space="preserve"> Both have their limitations, order by takes time to sort and sort by does not give completely sorted results if there are more than 1 reducers.</w:t>
-      </w:r>
-    </w:p>
-    <w:p>
-      <w:pPr>
-        <w:pStyle w:val="ListParagraph"/>
-      </w:pPr>
-    </w:p>
-    <w:p>
-      <w:pPr>
-        <w:pStyle w:val="ListParagraph"/>
-        <w:numPr>
-          <w:ilvl w:val="0"/>
-          <w:numId w:val="3"/>
-        </w:numPr>
-      </w:pPr>
-      <w:r>
-        <w:t>What is the significance of distribute by clause?</w:t>
-      </w:r>
-    </w:p>
-    <w:p>
-      <w:pPr>
-        <w:pStyle w:val="ListParagraph"/>
-      </w:pPr>
-      <w:r>
-        <w:t>When you want to use multiple reducers and the overall sorted order does not matter, you can pass the columns on which you want grouping to be done so that the reducers receive rows grouped by a certain specific column.</w:t>
-      </w:r>
-    </w:p>
-    <w:p>
-      <w:pPr>
-        <w:pStyle w:val="ListParagraph"/>
-      </w:pPr>
-    </w:p>
-    <w:p>
-      <w:pPr>
-        <w:pStyle w:val="ListParagraph"/>
-        <w:numPr>
-          <w:ilvl w:val="0"/>
-          <w:numId w:val="3"/>
-        </w:numPr>
-      </w:pPr>
-      <w:r>
-        <w:t xml:space="preserve">What is another way of sorting </w:t>
-      </w:r>
-      <w:r>
-        <w:t>with distribute clause?</w:t>
-      </w:r>
-    </w:p>
-    <w:p>
-      <w:pPr>
-        <w:pStyle w:val="ListParagraph"/>
-      </w:pPr>
-      <w:r>
-        <w:t xml:space="preserve">Using cluster by clause, this will help achieve overall ordering of the file. </w:t>
-      </w:r>
-    </w:p>
-    <w:p>
-      <w:pPr>
-        <w:pStyle w:val="ListParagraph"/>
-      </w:pPr>
-    </w:p>
-    <w:p>
-      <w:pPr>
-        <w:pStyle w:val="ListParagraph"/>
-        <w:numPr>
-          <w:ilvl w:val="0"/>
-          <w:numId w:val="3"/>
+        <w:t>Case for Partitioning Every Table</w:t>
+      </w:r>
+      <w:r>
+        <w:t xml:space="preserve"> ------------</w:t>
+      </w:r>
+    </w:p>
+    <w:p>
+      <w:pPr>
+        <w:pStyle w:val="ListParagraph"/>
+        <w:numPr>
+          <w:ilvl w:val="0"/>
+          <w:numId w:val="4"/>
         </w:numPr>
       </w:pPr>
     </w:p>
@@ -2024,33 +2556,6 @@
       </w:pPr>
       <w:r>
         <w:lastRenderedPageBreak/>
-        <w:t>Hive Views</w:t>
-      </w:r>
-    </w:p>
-    <w:p>
-      <w:pPr>
-        <w:pStyle w:val="Heading1"/>
-      </w:pPr>
-      <w:r>
-        <w:t>Hive Indexes</w:t>
-      </w:r>
-    </w:p>
-    <w:p>
-      <w:pPr>
-        <w:pStyle w:val="Heading1"/>
-      </w:pPr>
-      <w:r>
-        <w:t>Schema desig</w:t>
-      </w:r>
-      <w:r>
-        <w:t>n gotchas</w:t>
-      </w:r>
-    </w:p>
-    <w:p>
-      <w:pPr>
-        <w:pStyle w:val="Heading1"/>
-      </w:pPr>
-      <w:r>
         <w:t>Tuning</w:t>
       </w:r>
     </w:p>
@@ -2166,6 +2671,92 @@
 <file path=word/numbering.xml><?xml version="1.0" encoding="utf-8"?>
 <w:numbering xmlns:wpc="http://schemas.microsoft.com/office/word/2010/wordprocessingCanvas" xmlns:cx="http://schemas.microsoft.com/office/drawing/2014/chartex" xmlns:cx1="http://schemas.microsoft.com/office/drawing/2015/9/8/chartex" xmlns:cx2="http://schemas.microsoft.com/office/drawing/2015/10/21/chartex" xmlns:cx3="http://schemas.microsoft.com/office/drawing/2016/5/9/chartex" xmlns:cx4="http://schemas.microsoft.com/office/drawing/2016/5/10/chartex" xmlns:cx5="http://schemas.microsoft.com/office/drawing/2016/5/11/chartex" xmlns:cx6="http://schemas.microsoft.com/office/drawing/2016/5/12/chartex" xmlns:cx7="http://schemas.microsoft.com/office/drawing/2016/5/13/chartex" xmlns:cx8="http://schemas.microsoft.com/office/drawing/2016/5/14/chartex" xmlns:mc="http://schemas.openxmlformats.org/markup-compatibility/2006" xmlns:aink="http://schemas.microsoft.com/office/drawing/2016/ink" xmlns:am3d="http://schemas.microsoft.com/office/drawing/2017/model3d" xmlns:o="urn:schemas-microsoft-com:office:office" xmlns:r="http://schemas.openxmlformats.org/officeDocument/2006/relationships" xmlns:m="http://schemas.openxmlformats.org/officeDocument/2006/math" xmlns:v="urn:schemas-microsoft-com:vml" xmlns:wp14="http://schemas.microsoft.com/office/word/2010/wordprocessingDrawing" xmlns:wp="http://schemas.openxmlformats.org/drawingml/2006/wordprocessingDrawing" xmlns:w10="urn:schemas-microsoft-com:office:word" xmlns:w="http://schemas.openxmlformats.org/wordprocessingml/2006/main" xmlns:w14="http://schemas.microsoft.com/office/word/2010/wordml" xmlns:w15="http://schemas.microsoft.com/office/word/2012/wordml" xmlns:w16cex="http://schemas.microsoft.com/office/word/2018/wordml/cex" xmlns:w16cid="http://schemas.microsoft.com/office/word/2016/wordml/cid" xmlns:w16="http://schemas.microsoft.com/office/word/2018/wordml" xmlns:w16se="http://schemas.microsoft.com/office/word/2015/wordml/symex" xmlns:wpg="http://schemas.microsoft.com/office/word/2010/wordprocessingGroup" xmlns:wpi="http://schemas.microsoft.com/office/word/2010/wordprocessingInk" xmlns:wne="http://schemas.microsoft.com/office/word/2006/wordml" xmlns:wps="http://schemas.microsoft.com/office/word/2010/wordprocessingShape" mc:Ignorable="w14 w15 w16se w16cid w16 w16cex wp14">
   <w:abstractNum w:abstractNumId="0" w15:restartNumberingAfterBreak="0">
+    <w:nsid w:val="00295F23"/>
+    <w:multiLevelType w:val="hybridMultilevel"/>
+    <w:tmpl w:val="F2F09D72"/>
+    <w:lvl w:ilvl="0" w:tplc="4009000F">
+      <w:start w:val="1"/>
+      <w:numFmt w:val="decimal"/>
+      <w:lvlText w:val="%1."/>
+      <w:lvlJc w:val="left"/>
+      <w:pPr>
+        <w:ind w:left="720" w:hanging="360"/>
+      </w:pPr>
+    </w:lvl>
+    <w:lvl w:ilvl="1" w:tplc="40090019" w:tentative="1">
+      <w:start w:val="1"/>
+      <w:numFmt w:val="lowerLetter"/>
+      <w:lvlText w:val="%2."/>
+      <w:lvlJc w:val="left"/>
+      <w:pPr>
+        <w:ind w:left="1440" w:hanging="360"/>
+      </w:pPr>
+    </w:lvl>
+    <w:lvl w:ilvl="2" w:tplc="4009001B" w:tentative="1">
+      <w:start w:val="1"/>
+      <w:numFmt w:val="lowerRoman"/>
+      <w:lvlText w:val="%3."/>
+      <w:lvlJc w:val="right"/>
+      <w:pPr>
+        <w:ind w:left="2160" w:hanging="180"/>
+      </w:pPr>
+    </w:lvl>
+    <w:lvl w:ilvl="3" w:tplc="4009000F" w:tentative="1">
+      <w:start w:val="1"/>
+      <w:numFmt w:val="decimal"/>
+      <w:lvlText w:val="%4."/>
+      <w:lvlJc w:val="left"/>
+      <w:pPr>
+        <w:ind w:left="2880" w:hanging="360"/>
+      </w:pPr>
+    </w:lvl>
+    <w:lvl w:ilvl="4" w:tplc="40090019" w:tentative="1">
+      <w:start w:val="1"/>
+      <w:numFmt w:val="lowerLetter"/>
+      <w:lvlText w:val="%5."/>
+      <w:lvlJc w:val="left"/>
+      <w:pPr>
+        <w:ind w:left="3600" w:hanging="360"/>
+      </w:pPr>
+    </w:lvl>
+    <w:lvl w:ilvl="5" w:tplc="4009001B" w:tentative="1">
+      <w:start w:val="1"/>
+      <w:numFmt w:val="lowerRoman"/>
+      <w:lvlText w:val="%6."/>
+      <w:lvlJc w:val="right"/>
+      <w:pPr>
+        <w:ind w:left="4320" w:hanging="180"/>
+      </w:pPr>
+    </w:lvl>
+    <w:lvl w:ilvl="6" w:tplc="4009000F" w:tentative="1">
+      <w:start w:val="1"/>
+      <w:numFmt w:val="decimal"/>
+      <w:lvlText w:val="%7."/>
+      <w:lvlJc w:val="left"/>
+      <w:pPr>
+        <w:ind w:left="5040" w:hanging="360"/>
+      </w:pPr>
+    </w:lvl>
+    <w:lvl w:ilvl="7" w:tplc="40090019" w:tentative="1">
+      <w:start w:val="1"/>
+      <w:numFmt w:val="lowerLetter"/>
+      <w:lvlText w:val="%8."/>
+      <w:lvlJc w:val="left"/>
+      <w:pPr>
+        <w:ind w:left="5760" w:hanging="360"/>
+      </w:pPr>
+    </w:lvl>
+    <w:lvl w:ilvl="8" w:tplc="4009001B" w:tentative="1">
+      <w:start w:val="1"/>
+      <w:numFmt w:val="lowerRoman"/>
+      <w:lvlText w:val="%9."/>
+      <w:lvlJc w:val="right"/>
+      <w:pPr>
+        <w:ind w:left="6480" w:hanging="180"/>
+      </w:pPr>
+    </w:lvl>
+  </w:abstractNum>
+  <w:abstractNum w:abstractNumId="1" w15:restartNumberingAfterBreak="0">
     <w:nsid w:val="19615328"/>
     <w:multiLevelType w:val="hybridMultilevel"/>
     <w:tmpl w:val="21DEBCE4"/>
@@ -2254,7 +2845,185 @@
       </w:pPr>
     </w:lvl>
   </w:abstractNum>
-  <w:abstractNum w:abstractNumId="1" w15:restartNumberingAfterBreak="0">
+  <w:abstractNum w:abstractNumId="2" w15:restartNumberingAfterBreak="0">
+    <w:nsid w:val="1F42562A"/>
+    <w:multiLevelType w:val="hybridMultilevel"/>
+    <w:tmpl w:val="C516675E"/>
+    <w:lvl w:ilvl="0" w:tplc="4009000F">
+      <w:start w:val="1"/>
+      <w:numFmt w:val="decimal"/>
+      <w:lvlText w:val="%1."/>
+      <w:lvlJc w:val="left"/>
+      <w:pPr>
+        <w:ind w:left="720" w:hanging="360"/>
+      </w:pPr>
+      <w:rPr>
+        <w:rFonts w:hint="default"/>
+      </w:rPr>
+    </w:lvl>
+    <w:lvl w:ilvl="1" w:tplc="40090019" w:tentative="1">
+      <w:start w:val="1"/>
+      <w:numFmt w:val="lowerLetter"/>
+      <w:lvlText w:val="%2."/>
+      <w:lvlJc w:val="left"/>
+      <w:pPr>
+        <w:ind w:left="1440" w:hanging="360"/>
+      </w:pPr>
+    </w:lvl>
+    <w:lvl w:ilvl="2" w:tplc="4009001B" w:tentative="1">
+      <w:start w:val="1"/>
+      <w:numFmt w:val="lowerRoman"/>
+      <w:lvlText w:val="%3."/>
+      <w:lvlJc w:val="right"/>
+      <w:pPr>
+        <w:ind w:left="2160" w:hanging="180"/>
+      </w:pPr>
+    </w:lvl>
+    <w:lvl w:ilvl="3" w:tplc="4009000F" w:tentative="1">
+      <w:start w:val="1"/>
+      <w:numFmt w:val="decimal"/>
+      <w:lvlText w:val="%4."/>
+      <w:lvlJc w:val="left"/>
+      <w:pPr>
+        <w:ind w:left="2880" w:hanging="360"/>
+      </w:pPr>
+    </w:lvl>
+    <w:lvl w:ilvl="4" w:tplc="40090019" w:tentative="1">
+      <w:start w:val="1"/>
+      <w:numFmt w:val="lowerLetter"/>
+      <w:lvlText w:val="%5."/>
+      <w:lvlJc w:val="left"/>
+      <w:pPr>
+        <w:ind w:left="3600" w:hanging="360"/>
+      </w:pPr>
+    </w:lvl>
+    <w:lvl w:ilvl="5" w:tplc="4009001B" w:tentative="1">
+      <w:start w:val="1"/>
+      <w:numFmt w:val="lowerRoman"/>
+      <w:lvlText w:val="%6."/>
+      <w:lvlJc w:val="right"/>
+      <w:pPr>
+        <w:ind w:left="4320" w:hanging="180"/>
+      </w:pPr>
+    </w:lvl>
+    <w:lvl w:ilvl="6" w:tplc="4009000F" w:tentative="1">
+      <w:start w:val="1"/>
+      <w:numFmt w:val="decimal"/>
+      <w:lvlText w:val="%7."/>
+      <w:lvlJc w:val="left"/>
+      <w:pPr>
+        <w:ind w:left="5040" w:hanging="360"/>
+      </w:pPr>
+    </w:lvl>
+    <w:lvl w:ilvl="7" w:tplc="40090019" w:tentative="1">
+      <w:start w:val="1"/>
+      <w:numFmt w:val="lowerLetter"/>
+      <w:lvlText w:val="%8."/>
+      <w:lvlJc w:val="left"/>
+      <w:pPr>
+        <w:ind w:left="5760" w:hanging="360"/>
+      </w:pPr>
+    </w:lvl>
+    <w:lvl w:ilvl="8" w:tplc="4009001B" w:tentative="1">
+      <w:start w:val="1"/>
+      <w:numFmt w:val="lowerRoman"/>
+      <w:lvlText w:val="%9."/>
+      <w:lvlJc w:val="right"/>
+      <w:pPr>
+        <w:ind w:left="6480" w:hanging="180"/>
+      </w:pPr>
+    </w:lvl>
+  </w:abstractNum>
+  <w:abstractNum w:abstractNumId="3" w15:restartNumberingAfterBreak="0">
+    <w:nsid w:val="277E57BE"/>
+    <w:multiLevelType w:val="hybridMultilevel"/>
+    <w:tmpl w:val="805CD1EE"/>
+    <w:lvl w:ilvl="0" w:tplc="4009000F">
+      <w:start w:val="1"/>
+      <w:numFmt w:val="decimal"/>
+      <w:lvlText w:val="%1."/>
+      <w:lvlJc w:val="left"/>
+      <w:pPr>
+        <w:ind w:left="720" w:hanging="360"/>
+      </w:pPr>
+      <w:rPr>
+        <w:rFonts w:hint="default"/>
+      </w:rPr>
+    </w:lvl>
+    <w:lvl w:ilvl="1" w:tplc="40090019" w:tentative="1">
+      <w:start w:val="1"/>
+      <w:numFmt w:val="lowerLetter"/>
+      <w:lvlText w:val="%2."/>
+      <w:lvlJc w:val="left"/>
+      <w:pPr>
+        <w:ind w:left="1440" w:hanging="360"/>
+      </w:pPr>
+    </w:lvl>
+    <w:lvl w:ilvl="2" w:tplc="4009001B" w:tentative="1">
+      <w:start w:val="1"/>
+      <w:numFmt w:val="lowerRoman"/>
+      <w:lvlText w:val="%3."/>
+      <w:lvlJc w:val="right"/>
+      <w:pPr>
+        <w:ind w:left="2160" w:hanging="180"/>
+      </w:pPr>
+    </w:lvl>
+    <w:lvl w:ilvl="3" w:tplc="4009000F" w:tentative="1">
+      <w:start w:val="1"/>
+      <w:numFmt w:val="decimal"/>
+      <w:lvlText w:val="%4."/>
+      <w:lvlJc w:val="left"/>
+      <w:pPr>
+        <w:ind w:left="2880" w:hanging="360"/>
+      </w:pPr>
+    </w:lvl>
+    <w:lvl w:ilvl="4" w:tplc="40090019" w:tentative="1">
+      <w:start w:val="1"/>
+      <w:numFmt w:val="lowerLetter"/>
+      <w:lvlText w:val="%5."/>
+      <w:lvlJc w:val="left"/>
+      <w:pPr>
+        <w:ind w:left="3600" w:hanging="360"/>
+      </w:pPr>
+    </w:lvl>
+    <w:lvl w:ilvl="5" w:tplc="4009001B" w:tentative="1">
+      <w:start w:val="1"/>
+      <w:numFmt w:val="lowerRoman"/>
+      <w:lvlText w:val="%6."/>
+      <w:lvlJc w:val="right"/>
+      <w:pPr>
+        <w:ind w:left="4320" w:hanging="180"/>
+      </w:pPr>
+    </w:lvl>
+    <w:lvl w:ilvl="6" w:tplc="4009000F" w:tentative="1">
+      <w:start w:val="1"/>
+      <w:numFmt w:val="decimal"/>
+      <w:lvlText w:val="%7."/>
+      <w:lvlJc w:val="left"/>
+      <w:pPr>
+        <w:ind w:left="5040" w:hanging="360"/>
+      </w:pPr>
+    </w:lvl>
+    <w:lvl w:ilvl="7" w:tplc="40090019" w:tentative="1">
+      <w:start w:val="1"/>
+      <w:numFmt w:val="lowerLetter"/>
+      <w:lvlText w:val="%8."/>
+      <w:lvlJc w:val="left"/>
+      <w:pPr>
+        <w:ind w:left="5760" w:hanging="360"/>
+      </w:pPr>
+    </w:lvl>
+    <w:lvl w:ilvl="8" w:tplc="4009001B" w:tentative="1">
+      <w:start w:val="1"/>
+      <w:numFmt w:val="lowerRoman"/>
+      <w:lvlText w:val="%9."/>
+      <w:lvlJc w:val="right"/>
+      <w:pPr>
+        <w:ind w:left="6480" w:hanging="180"/>
+      </w:pPr>
+    </w:lvl>
+  </w:abstractNum>
+  <w:abstractNum w:abstractNumId="4" w15:restartNumberingAfterBreak="0">
     <w:nsid w:val="52B77E0C"/>
     <w:multiLevelType w:val="hybridMultilevel"/>
     <w:tmpl w:val="CBAAE274"/>
@@ -2343,10 +3112,10 @@
       </w:pPr>
     </w:lvl>
   </w:abstractNum>
-  <w:abstractNum w:abstractNumId="2" w15:restartNumberingAfterBreak="0">
+  <w:abstractNum w:abstractNumId="5" w15:restartNumberingAfterBreak="0">
     <w:nsid w:val="6F85020D"/>
     <w:multiLevelType w:val="hybridMultilevel"/>
-    <w:tmpl w:val="23D63902"/>
+    <w:tmpl w:val="2A7AD7CA"/>
     <w:lvl w:ilvl="0" w:tplc="4009000F">
       <w:start w:val="1"/>
       <w:numFmt w:val="decimal"/>
@@ -2433,13 +3202,22 @@
     </w:lvl>
   </w:abstractNum>
   <w:num w:numId="1">
+    <w:abstractNumId w:val="5"/>
+  </w:num>
+  <w:num w:numId="2">
+    <w:abstractNumId w:val="1"/>
+  </w:num>
+  <w:num w:numId="3">
+    <w:abstractNumId w:val="4"/>
+  </w:num>
+  <w:num w:numId="4">
+    <w:abstractNumId w:val="3"/>
+  </w:num>
+  <w:num w:numId="5">
     <w:abstractNumId w:val="2"/>
   </w:num>
-  <w:num w:numId="2">
+  <w:num w:numId="6">
     <w:abstractNumId w:val="0"/>
-  </w:num>
-  <w:num w:numId="3">
-    <w:abstractNumId w:val="1"/>
   </w:num>
 </w:numbering>
 </file>
